--- a/templates/LI_Pochta.docx
+++ b/templates/LI_Pochta.docx
@@ -6948,13 +6948,6 @@
       <w:spacing w:after="160" w:line="259" w:lineRule="auto"/>
     </w:pPr>
   </w:style>
-  <w:style w:type="paragraph" w:customStyle="1" w:styleId="50411C86A2074F9AA0D7DFD4DDEEC95D">
-    <w:name w:val="50411C86A2074F9AA0D7DFD4DDEEC95D"/>
-    <w:rsid w:val="004471B3"/>
-    <w:pPr>
-      <w:spacing w:after="160" w:line="259" w:lineRule="auto"/>
-    </w:pPr>
-  </w:style>
 </w:styles>
 </file>
 

--- a/templates/LI_Pochta.docx
+++ b/templates/LI_Pochta.docx
@@ -35,15 +35,6 @@
           <w:lang w:eastAsia="en-US"/>
         </w:rPr>
         <w:br/>
-      </w:r>
-      <w:r>
-        <w:rPr>
-          <w:rFonts w:ascii="Times New Roman" w:hAnsi="Times New Roman"/>
-          <w:b w:val="0"/>
-          <w:sz w:val="24"/>
-          <w:szCs w:val="28"/>
-          <w:lang w:eastAsia="en-US"/>
-        </w:rPr>
         <w:t xml:space="preserve">Образец индивидуального листа исполнения </w:t>
       </w:r>
       <w:r>
@@ -55,15 +46,6 @@
           <w:lang w:eastAsia="en-US"/>
         </w:rPr>
         <w:br/>
-      </w:r>
-      <w:r>
-        <w:rPr>
-          <w:rFonts w:ascii="Times New Roman" w:hAnsi="Times New Roman"/>
-          <w:b w:val="0"/>
-          <w:sz w:val="24"/>
-          <w:szCs w:val="28"/>
-          <w:lang w:eastAsia="en-US"/>
-        </w:rPr>
         <w:t>на предоставление доступа к централизованным ИТ-ресурсам</w:t>
       </w:r>
       <w:r>
@@ -106,13 +88,7 @@
         <w:rPr>
           <w:rFonts w:ascii="Times New Roman" w:hAnsi="Times New Roman"/>
         </w:rPr>
-        <w:t>лист исполнения</w:t>
-      </w:r>
-      <w:r>
-        <w:rPr>
-          <w:rFonts w:ascii="Times New Roman" w:hAnsi="Times New Roman"/>
-        </w:rPr>
-        <w:t xml:space="preserve"> на компьютере и </w:t>
+        <w:t xml:space="preserve">лист исполнения на компьютере и </w:t>
       </w:r>
       <w:r>
         <w:rPr>
@@ -243,6 +219,12 @@
           <w:tcPr>
             <w:tcW w:w="10911" w:type="dxa"/>
             <w:gridSpan w:val="6"/>
+            <w:tcBorders>
+              <w:top w:val="single" w:sz="4" w:space="0" w:color="auto"/>
+              <w:left w:val="single" w:sz="4" w:space="0" w:color="auto"/>
+              <w:bottom w:val="single" w:sz="4" w:space="0" w:color="auto"/>
+              <w:right w:val="single" w:sz="4" w:space="0" w:color="auto"/>
+            </w:tcBorders>
             <w:shd w:val="clear" w:color="auto" w:fill="F3FFFA"/>
             <w:vAlign w:val="center"/>
           </w:tcPr>
@@ -261,7 +243,7 @@
               <w:pStyle w:val="11"/>
               <w:numPr>
                 <w:ilvl w:val="0"/>
-                <w:numId w:val="3"/>
+                <w:numId w:val="4"/>
               </w:numPr>
               <w:spacing w:after="0" w:line="240" w:lineRule="auto"/>
               <w:ind w:right="-426"/>
@@ -293,8 +275,15 @@
         <w:tc>
           <w:tcPr>
             <w:tcW w:w="4182" w:type="dxa"/>
+            <w:tcBorders>
+              <w:top w:val="single" w:sz="4" w:space="0" w:color="auto"/>
+              <w:left w:val="single" w:sz="4" w:space="0" w:color="auto"/>
+              <w:bottom w:val="single" w:sz="4" w:space="0" w:color="auto"/>
+              <w:right w:val="single" w:sz="4" w:space="0" w:color="auto"/>
+            </w:tcBorders>
             <w:shd w:val="clear" w:color="auto" w:fill="F3FFFA"/>
             <w:vAlign w:val="center"/>
+            <w:hideMark/>
           </w:tcPr>
           <w:p>
             <w:pPr>
@@ -326,6 +315,12 @@
           <w:tcPr>
             <w:tcW w:w="6729" w:type="dxa"/>
             <w:gridSpan w:val="5"/>
+            <w:tcBorders>
+              <w:top w:val="single" w:sz="4" w:space="0" w:color="auto"/>
+              <w:left w:val="single" w:sz="4" w:space="0" w:color="auto"/>
+              <w:bottom w:val="single" w:sz="4" w:space="0" w:color="auto"/>
+              <w:right w:val="single" w:sz="4" w:space="0" w:color="auto"/>
+            </w:tcBorders>
             <w:vAlign w:val="center"/>
           </w:tcPr>
           <w:p>
@@ -341,6 +336,20 @@
           </w:p>
           <w:p>
             <w:pPr>
+              <w:ind w:right="-426"/>
+              <w:jc w:val="center"/>
+            </w:pPr>
+            <w:r>
+              <w:t xml:space="preserve">Баранова Ирина </w:t>
+            </w:r>
+            <w:proofErr w:type="spellStart"/>
+            <w:r>
+              <w:t>Валиуллаевна</w:t>
+            </w:r>
+            <w:proofErr w:type="spellEnd"/>
+          </w:p>
+          <w:p>
+            <w:pPr>
               <w:pStyle w:val="11"/>
               <w:spacing w:after="0" w:line="240" w:lineRule="auto"/>
               <w:ind w:left="0" w:right="-426"/>
@@ -349,13 +358,22 @@
                 <w:rFonts w:ascii="Times New Roman" w:hAnsi="Times New Roman"/>
               </w:rPr>
             </w:pPr>
-            <w:r>
-              <w:rPr>
-                <w:rFonts w:ascii="Times New Roman" w:hAnsi="Times New Roman"/>
-              </w:rPr>
-              <w:t>Иванов Иван Иванович</w:t>
-            </w:r>
-          </w:p>
+          </w:p>
+        </w:tc>
+      </w:tr>
+      <w:tr>
+        <w:tc>
+          <w:tcPr>
+            <w:tcW w:w="4182" w:type="dxa"/>
+            <w:tcBorders>
+              <w:top w:val="single" w:sz="4" w:space="0" w:color="auto"/>
+              <w:left w:val="single" w:sz="4" w:space="0" w:color="auto"/>
+              <w:bottom w:val="single" w:sz="4" w:space="0" w:color="auto"/>
+              <w:right w:val="single" w:sz="4" w:space="0" w:color="auto"/>
+            </w:tcBorders>
+            <w:shd w:val="clear" w:color="auto" w:fill="F3FFFA"/>
+            <w:vAlign w:val="center"/>
+          </w:tcPr>
           <w:p>
             <w:pPr>
               <w:pStyle w:val="11"/>
@@ -364,18 +382,13 @@
               <w:jc w:val="center"/>
               <w:rPr>
                 <w:rFonts w:ascii="Times New Roman" w:hAnsi="Times New Roman"/>
-              </w:rPr>
-            </w:pPr>
-          </w:p>
-        </w:tc>
-      </w:tr>
-      <w:tr>
-        <w:tc>
-          <w:tcPr>
-            <w:tcW w:w="4182" w:type="dxa"/>
-            <w:shd w:val="clear" w:color="auto" w:fill="F3FFFA"/>
-            <w:vAlign w:val="center"/>
-          </w:tcPr>
+                <w:b/>
+                <w:bCs/>
+                <w:sz w:val="20"/>
+                <w:szCs w:val="20"/>
+              </w:rPr>
+            </w:pPr>
+          </w:p>
           <w:p>
             <w:pPr>
               <w:pStyle w:val="11"/>
@@ -390,6 +403,16 @@
                 <w:szCs w:val="20"/>
               </w:rPr>
             </w:pPr>
+            <w:r>
+              <w:rPr>
+                <w:rFonts w:ascii="Times New Roman" w:hAnsi="Times New Roman"/>
+                <w:b/>
+                <w:bCs/>
+                <w:sz w:val="20"/>
+                <w:szCs w:val="20"/>
+              </w:rPr>
+              <w:t>Гражданство</w:t>
+            </w:r>
           </w:p>
           <w:p>
             <w:pPr>
@@ -405,17 +428,21 @@
                 <w:szCs w:val="20"/>
               </w:rPr>
             </w:pPr>
-            <w:r>
-              <w:rPr>
-                <w:rFonts w:ascii="Times New Roman" w:hAnsi="Times New Roman"/>
-                <w:b/>
-                <w:bCs/>
-                <w:sz w:val="20"/>
-                <w:szCs w:val="20"/>
-              </w:rPr>
-              <w:t>Гражданство</w:t>
-            </w:r>
-          </w:p>
+          </w:p>
+        </w:tc>
+        <w:tc>
+          <w:tcPr>
+            <w:tcW w:w="6729" w:type="dxa"/>
+            <w:gridSpan w:val="5"/>
+            <w:tcBorders>
+              <w:top w:val="single" w:sz="4" w:space="0" w:color="auto"/>
+              <w:left w:val="single" w:sz="4" w:space="0" w:color="auto"/>
+              <w:bottom w:val="single" w:sz="4" w:space="0" w:color="auto"/>
+              <w:right w:val="single" w:sz="4" w:space="0" w:color="auto"/>
+            </w:tcBorders>
+            <w:vAlign w:val="center"/>
+            <w:hideMark/>
+          </w:tcPr>
           <w:p>
             <w:pPr>
               <w:pStyle w:val="11"/>
@@ -424,19 +451,30 @@
               <w:jc w:val="center"/>
               <w:rPr>
                 <w:rFonts w:ascii="Times New Roman" w:hAnsi="Times New Roman"/>
-                <w:b/>
-                <w:bCs/>
-                <w:sz w:val="20"/>
-                <w:szCs w:val="20"/>
-              </w:rPr>
-            </w:pPr>
-          </w:p>
-        </w:tc>
-        <w:tc>
-          <w:tcPr>
-            <w:tcW w:w="6729" w:type="dxa"/>
-            <w:gridSpan w:val="5"/>
+              </w:rPr>
+            </w:pPr>
+            <w:r>
+              <w:rPr>
+                <w:rFonts w:ascii="Times New Roman" w:hAnsi="Times New Roman"/>
+              </w:rPr>
+              <w:t>РФ</w:t>
+            </w:r>
+          </w:p>
+        </w:tc>
+      </w:tr>
+      <w:tr>
+        <w:tc>
+          <w:tcPr>
+            <w:tcW w:w="4182" w:type="dxa"/>
+            <w:tcBorders>
+              <w:top w:val="single" w:sz="4" w:space="0" w:color="auto"/>
+              <w:left w:val="single" w:sz="4" w:space="0" w:color="auto"/>
+              <w:bottom w:val="single" w:sz="4" w:space="0" w:color="auto"/>
+              <w:right w:val="single" w:sz="4" w:space="0" w:color="auto"/>
+            </w:tcBorders>
+            <w:shd w:val="clear" w:color="auto" w:fill="F3FFFA"/>
             <w:vAlign w:val="center"/>
+            <w:hideMark/>
           </w:tcPr>
           <w:p>
             <w:pPr>
@@ -446,53 +484,71 @@
               <w:jc w:val="center"/>
               <w:rPr>
                 <w:rFonts w:ascii="Times New Roman" w:hAnsi="Times New Roman"/>
-              </w:rPr>
-            </w:pPr>
-            <w:r>
-              <w:rPr>
-                <w:rFonts w:ascii="Times New Roman" w:hAnsi="Times New Roman"/>
-              </w:rPr>
-              <w:t>РФ</w:t>
-            </w:r>
-          </w:p>
-        </w:tc>
-      </w:tr>
-      <w:tr>
-        <w:tc>
-          <w:tcPr>
-            <w:tcW w:w="4182" w:type="dxa"/>
-            <w:shd w:val="clear" w:color="auto" w:fill="F3FFFA"/>
+                <w:b/>
+                <w:bCs/>
+                <w:sz w:val="20"/>
+                <w:szCs w:val="20"/>
+              </w:rPr>
+            </w:pPr>
+            <w:r>
+              <w:rPr>
+                <w:rFonts w:ascii="Times New Roman" w:hAnsi="Times New Roman"/>
+                <w:b/>
+                <w:bCs/>
+                <w:sz w:val="20"/>
+                <w:szCs w:val="20"/>
+              </w:rPr>
+              <w:t>Учетная запись, для которой необходимо подключить доступ</w:t>
+            </w:r>
+          </w:p>
+        </w:tc>
+        <w:tc>
+          <w:tcPr>
+            <w:tcW w:w="1342" w:type="dxa"/>
+            <w:tcBorders>
+              <w:top w:val="single" w:sz="4" w:space="0" w:color="auto"/>
+              <w:left w:val="single" w:sz="4" w:space="0" w:color="auto"/>
+              <w:bottom w:val="single" w:sz="4" w:space="0" w:color="auto"/>
+              <w:right w:val="single" w:sz="4" w:space="0" w:color="auto"/>
+            </w:tcBorders>
             <w:vAlign w:val="center"/>
+            <w:hideMark/>
           </w:tcPr>
           <w:p>
             <w:pPr>
               <w:pStyle w:val="11"/>
               <w:spacing w:after="0" w:line="240" w:lineRule="auto"/>
               <w:ind w:left="0" w:right="-426"/>
-              <w:jc w:val="center"/>
-              <w:rPr>
-                <w:rFonts w:ascii="Times New Roman" w:hAnsi="Times New Roman"/>
-                <w:b/>
-                <w:bCs/>
-                <w:sz w:val="20"/>
-                <w:szCs w:val="20"/>
-              </w:rPr>
-            </w:pPr>
-            <w:r>
-              <w:rPr>
-                <w:rFonts w:ascii="Times New Roman" w:hAnsi="Times New Roman"/>
-                <w:b/>
-                <w:bCs/>
-                <w:sz w:val="20"/>
-                <w:szCs w:val="20"/>
-              </w:rPr>
-              <w:t>Учетная запись, для которой необходимо подключить доступ</w:t>
-            </w:r>
-          </w:p>
-        </w:tc>
-        <w:tc>
-          <w:tcPr>
-            <w:tcW w:w="1342" w:type="dxa"/>
+              <w:rPr>
+                <w:rFonts w:ascii="Times New Roman" w:hAnsi="Times New Roman"/>
+                <w:lang w:val="en-US"/>
+              </w:rPr>
+            </w:pPr>
+            <w:r>
+              <w:rPr>
+                <w:rFonts w:ascii="Times New Roman" w:hAnsi="Times New Roman"/>
+              </w:rPr>
+              <w:t xml:space="preserve">Домен </w:t>
+            </w:r>
+            <w:r>
+              <w:rPr>
+                <w:rFonts w:ascii="Times New Roman" w:hAnsi="Times New Roman"/>
+                <w:lang w:val="en-US"/>
+              </w:rPr>
+              <w:t>GK</w:t>
+            </w:r>
+          </w:p>
+        </w:tc>
+        <w:tc>
+          <w:tcPr>
+            <w:tcW w:w="5387" w:type="dxa"/>
+            <w:gridSpan w:val="4"/>
+            <w:tcBorders>
+              <w:top w:val="single" w:sz="4" w:space="0" w:color="auto"/>
+              <w:left w:val="single" w:sz="4" w:space="0" w:color="auto"/>
+              <w:bottom w:val="single" w:sz="4" w:space="0" w:color="auto"/>
+              <w:right w:val="single" w:sz="4" w:space="0" w:color="auto"/>
+            </w:tcBorders>
             <w:vAlign w:val="center"/>
           </w:tcPr>
           <w:p>
@@ -502,30 +558,12 @@
               <w:ind w:left="0" w:right="-426"/>
               <w:rPr>
                 <w:rFonts w:ascii="Times New Roman" w:hAnsi="Times New Roman"/>
-                <w:lang w:val="en-US"/>
-              </w:rPr>
-            </w:pPr>
-            <w:r>
-              <w:rPr>
-                <w:rFonts w:ascii="Times New Roman" w:hAnsi="Times New Roman"/>
-              </w:rPr>
-              <w:t xml:space="preserve">Домен </w:t>
-            </w:r>
-            <w:r>
-              <w:rPr>
-                <w:rFonts w:ascii="Times New Roman" w:hAnsi="Times New Roman"/>
-                <w:lang w:val="en-US"/>
-              </w:rPr>
-              <w:t>GK</w:t>
-            </w:r>
-          </w:p>
-        </w:tc>
-        <w:tc>
-          <w:tcPr>
-            <w:tcW w:w="5387" w:type="dxa"/>
-            <w:gridSpan w:val="4"/>
-            <w:vAlign w:val="center"/>
-          </w:tcPr>
+                <w:color w:val="000000"/>
+                <w:sz w:val="24"/>
+                <w:szCs w:val="24"/>
+              </w:rPr>
+            </w:pPr>
+          </w:p>
           <w:p>
             <w:pPr>
               <w:pStyle w:val="11"/>
@@ -533,47 +571,55 @@
               <w:ind w:left="0" w:right="-426"/>
               <w:rPr>
                 <w:rFonts w:ascii="Times New Roman" w:hAnsi="Times New Roman"/>
+              </w:rPr>
+            </w:pPr>
+            <w:r>
+              <w:rPr>
+                <w:rFonts w:ascii="Times New Roman" w:hAnsi="Times New Roman"/>
                 <w:color w:val="000000"/>
                 <w:sz w:val="24"/>
                 <w:szCs w:val="24"/>
               </w:rPr>
-            </w:pPr>
-          </w:p>
+              <w:t xml:space="preserve"> </w:t>
+            </w:r>
+            <w:r>
+              <w:rPr>
+                <w:rFonts w:ascii="Times New Roman" w:hAnsi="Times New Roman"/>
+                <w:vertAlign w:val="subscript"/>
+              </w:rPr>
+              <w:t>Укажите учетную запись, если она была создана ранее, либо оставьте поле пустым</w:t>
+            </w:r>
+          </w:p>
+        </w:tc>
+      </w:tr>
+      <w:tr>
+        <w:tc>
+          <w:tcPr>
+            <w:tcW w:w="4182" w:type="dxa"/>
+            <w:tcBorders>
+              <w:top w:val="single" w:sz="4" w:space="0" w:color="auto"/>
+              <w:left w:val="single" w:sz="4" w:space="0" w:color="auto"/>
+              <w:bottom w:val="single" w:sz="4" w:space="0" w:color="auto"/>
+              <w:right w:val="single" w:sz="4" w:space="0" w:color="auto"/>
+            </w:tcBorders>
+            <w:shd w:val="clear" w:color="auto" w:fill="F3FFFA"/>
+            <w:vAlign w:val="center"/>
+          </w:tcPr>
           <w:p>
             <w:pPr>
               <w:pStyle w:val="11"/>
               <w:spacing w:after="0" w:line="240" w:lineRule="auto"/>
               <w:ind w:left="0" w:right="-426"/>
-              <w:rPr>
-                <w:rFonts w:ascii="Times New Roman" w:hAnsi="Times New Roman"/>
-              </w:rPr>
-            </w:pPr>
-            <w:r>
-              <w:rPr>
-                <w:rFonts w:ascii="Times New Roman" w:hAnsi="Times New Roman"/>
-                <w:color w:val="000000"/>
-                <w:sz w:val="24"/>
-                <w:szCs w:val="24"/>
-              </w:rPr>
-              <w:t xml:space="preserve"> </w:t>
-            </w:r>
-            <w:r>
-              <w:rPr>
-                <w:rFonts w:ascii="Times New Roman" w:hAnsi="Times New Roman"/>
-                <w:vertAlign w:val="subscript"/>
-              </w:rPr>
-              <w:t>Укажите учетную запись, если она была создана ранее, либо оставьте поле пустым</w:t>
-            </w:r>
-          </w:p>
-        </w:tc>
-      </w:tr>
-      <w:tr>
-        <w:tc>
-          <w:tcPr>
-            <w:tcW w:w="4182" w:type="dxa"/>
-            <w:shd w:val="clear" w:color="auto" w:fill="F3FFFA"/>
-            <w:vAlign w:val="center"/>
-          </w:tcPr>
+              <w:jc w:val="center"/>
+              <w:rPr>
+                <w:rFonts w:ascii="Times New Roman" w:hAnsi="Times New Roman"/>
+                <w:b/>
+                <w:bCs/>
+                <w:sz w:val="20"/>
+                <w:szCs w:val="20"/>
+              </w:rPr>
+            </w:pPr>
+          </w:p>
           <w:p>
             <w:pPr>
               <w:pStyle w:val="11"/>
@@ -588,6 +634,16 @@
                 <w:szCs w:val="20"/>
               </w:rPr>
             </w:pPr>
+            <w:r>
+              <w:rPr>
+                <w:rFonts w:ascii="Times New Roman" w:hAnsi="Times New Roman"/>
+                <w:b/>
+                <w:bCs/>
+                <w:sz w:val="20"/>
+                <w:szCs w:val="20"/>
+              </w:rPr>
+              <w:t>Категория учетной записи</w:t>
+            </w:r>
           </w:p>
           <w:p>
             <w:pPr>
@@ -603,17 +659,21 @@
                 <w:szCs w:val="20"/>
               </w:rPr>
             </w:pPr>
-            <w:r>
-              <w:rPr>
-                <w:rFonts w:ascii="Times New Roman" w:hAnsi="Times New Roman"/>
-                <w:b/>
-                <w:bCs/>
-                <w:sz w:val="20"/>
-                <w:szCs w:val="20"/>
-              </w:rPr>
-              <w:t>Категория учетной записи</w:t>
-            </w:r>
-          </w:p>
+          </w:p>
+        </w:tc>
+        <w:tc>
+          <w:tcPr>
+            <w:tcW w:w="6729" w:type="dxa"/>
+            <w:gridSpan w:val="5"/>
+            <w:tcBorders>
+              <w:top w:val="single" w:sz="4" w:space="0" w:color="auto"/>
+              <w:left w:val="single" w:sz="4" w:space="0" w:color="auto"/>
+              <w:bottom w:val="single" w:sz="4" w:space="0" w:color="auto"/>
+              <w:right w:val="single" w:sz="4" w:space="0" w:color="auto"/>
+            </w:tcBorders>
+            <w:vAlign w:val="center"/>
+            <w:hideMark/>
+          </w:tcPr>
           <w:p>
             <w:pPr>
               <w:pStyle w:val="11"/>
@@ -622,28 +682,6 @@
               <w:jc w:val="center"/>
               <w:rPr>
                 <w:rFonts w:ascii="Times New Roman" w:hAnsi="Times New Roman"/>
-                <w:b/>
-                <w:bCs/>
-                <w:sz w:val="20"/>
-                <w:szCs w:val="20"/>
-              </w:rPr>
-            </w:pPr>
-          </w:p>
-        </w:tc>
-        <w:tc>
-          <w:tcPr>
-            <w:tcW w:w="6729" w:type="dxa"/>
-            <w:gridSpan w:val="5"/>
-            <w:vAlign w:val="center"/>
-          </w:tcPr>
-          <w:p>
-            <w:pPr>
-              <w:pStyle w:val="11"/>
-              <w:spacing w:after="0" w:line="240" w:lineRule="auto"/>
-              <w:ind w:left="0" w:right="-426"/>
-              <w:jc w:val="center"/>
-              <w:rPr>
-                <w:rFonts w:ascii="Times New Roman" w:hAnsi="Times New Roman"/>
               </w:rPr>
             </w:pPr>
             <w:r>
@@ -659,8 +697,15 @@
         <w:tc>
           <w:tcPr>
             <w:tcW w:w="4182" w:type="dxa"/>
+            <w:tcBorders>
+              <w:top w:val="single" w:sz="4" w:space="0" w:color="auto"/>
+              <w:left w:val="single" w:sz="4" w:space="0" w:color="auto"/>
+              <w:bottom w:val="single" w:sz="4" w:space="0" w:color="auto"/>
+              <w:right w:val="single" w:sz="4" w:space="0" w:color="auto"/>
+            </w:tcBorders>
             <w:shd w:val="clear" w:color="auto" w:fill="F3FFFA"/>
             <w:vAlign w:val="center"/>
+            <w:hideMark/>
           </w:tcPr>
           <w:p>
             <w:pPr>
@@ -695,8 +740,30 @@
           <w:tcPr>
             <w:tcW w:w="6729" w:type="dxa"/>
             <w:gridSpan w:val="5"/>
+            <w:tcBorders>
+              <w:top w:val="single" w:sz="4" w:space="0" w:color="auto"/>
+              <w:left w:val="single" w:sz="4" w:space="0" w:color="auto"/>
+              <w:bottom w:val="single" w:sz="4" w:space="0" w:color="auto"/>
+              <w:right w:val="single" w:sz="4" w:space="0" w:color="auto"/>
+            </w:tcBorders>
             <w:vAlign w:val="center"/>
-          </w:tcPr>
+            <w:hideMark/>
+          </w:tcPr>
+          <w:p>
+            <w:pPr>
+              <w:ind w:right="-426"/>
+              <w:jc w:val="center"/>
+              <w:rPr>
+                <w:rStyle w:val="a3"/>
+                <w:rFonts w:eastAsiaTheme="minorHAnsi"/>
+                <w:color w:val="auto"/>
+                <w:vertAlign w:val="subscript"/>
+              </w:rPr>
+            </w:pPr>
+            <w:r>
+              <w:t>14606203</w:t>
+            </w:r>
+          </w:p>
           <w:p>
             <w:pPr>
               <w:pStyle w:val="11"/>
@@ -704,55 +771,29 @@
               <w:ind w:left="0" w:right="-426"/>
               <w:jc w:val="center"/>
               <w:rPr>
+                <w:rFonts w:ascii="Times New Roman" w:hAnsi="Times New Roman"/>
+              </w:rPr>
+            </w:pPr>
+            <w:r>
+              <w:rPr>
                 <w:rStyle w:val="a3"/>
                 <w:rFonts w:ascii="Times New Roman" w:eastAsiaTheme="minorHAnsi" w:hAnsi="Times New Roman"/>
-                <w:color w:val="auto"/>
                 <w:vertAlign w:val="subscript"/>
               </w:rPr>
-            </w:pPr>
+              <w:t xml:space="preserve">Укажите обязательно </w:t>
+            </w:r>
             <w:r>
               <w:rPr>
                 <w:rStyle w:val="a3"/>
                 <w:rFonts w:ascii="Times New Roman" w:eastAsiaTheme="minorHAnsi" w:hAnsi="Times New Roman"/>
-                <w:color w:val="auto"/>
-                <w:sz w:val="24"/>
-                <w:szCs w:val="24"/>
+                <w:b/>
                 <w:vertAlign w:val="subscript"/>
               </w:rPr>
-              <w:t>11111111</w:t>
-            </w:r>
-          </w:p>
-          <w:p>
-            <w:pPr>
-              <w:pStyle w:val="11"/>
-              <w:spacing w:after="0" w:line="240" w:lineRule="auto"/>
-              <w:ind w:left="0" w:right="-426"/>
-              <w:jc w:val="center"/>
-              <w:rPr>
-                <w:rFonts w:ascii="Times New Roman" w:hAnsi="Times New Roman"/>
-              </w:rPr>
-            </w:pPr>
-            <w:r>
-              <w:rPr>
-                <w:rStyle w:val="a3"/>
-                <w:rFonts w:eastAsiaTheme="minorHAnsi"/>
-                <w:color w:val="auto"/>
-                <w:vertAlign w:val="subscript"/>
-              </w:rPr>
-              <w:t xml:space="preserve">Укажите обязательно </w:t>
-            </w:r>
-            <w:r>
-              <w:rPr>
-                <w:rStyle w:val="a3"/>
-                <w:rFonts w:eastAsiaTheme="minorHAnsi"/>
-                <w:b/>
-                <w:color w:val="auto"/>
-                <w:vertAlign w:val="subscript"/>
-              </w:rPr>
               <w:t>для учетной записи категории А</w:t>
             </w:r>
             <w:r>
               <w:rPr>
+                <w:rFonts w:ascii="Times New Roman" w:hAnsi="Times New Roman"/>
                 <w:vertAlign w:val="subscript"/>
               </w:rPr>
               <w:t>, для других категорий оставьте поле пустым</w:t>
@@ -767,6 +808,12 @@
         <w:tc>
           <w:tcPr>
             <w:tcW w:w="4182" w:type="dxa"/>
+            <w:tcBorders>
+              <w:top w:val="single" w:sz="4" w:space="0" w:color="auto"/>
+              <w:left w:val="single" w:sz="4" w:space="0" w:color="auto"/>
+              <w:bottom w:val="single" w:sz="4" w:space="0" w:color="auto"/>
+              <w:right w:val="single" w:sz="4" w:space="0" w:color="auto"/>
+            </w:tcBorders>
             <w:shd w:val="clear" w:color="auto" w:fill="F3FFFA"/>
             <w:vAlign w:val="center"/>
           </w:tcPr>
@@ -830,6 +877,12 @@
           <w:tcPr>
             <w:tcW w:w="6729" w:type="dxa"/>
             <w:gridSpan w:val="5"/>
+            <w:tcBorders>
+              <w:top w:val="single" w:sz="4" w:space="0" w:color="auto"/>
+              <w:left w:val="single" w:sz="4" w:space="0" w:color="auto"/>
+              <w:bottom w:val="single" w:sz="4" w:space="0" w:color="auto"/>
+              <w:right w:val="single" w:sz="4" w:space="0" w:color="auto"/>
+            </w:tcBorders>
             <w:vAlign w:val="center"/>
           </w:tcPr>
           <w:p>
@@ -849,18 +902,11 @@
               <w:rPr>
                 <w:rStyle w:val="a3"/>
                 <w:rFonts w:eastAsiaTheme="minorHAnsi"/>
-                <w:color w:val="auto"/>
                 <w:vertAlign w:val="subscript"/>
               </w:rPr>
             </w:pPr>
             <w:r>
-              <w:rPr>
-                <w:rStyle w:val="a3"/>
-                <w:rFonts w:eastAsiaTheme="minorHAnsi"/>
-                <w:color w:val="auto"/>
-                <w:sz w:val="24"/>
-              </w:rPr>
-              <w:t>Кладовщик 3 разряда</w:t>
+              <w:t>Ведущий специалист</w:t>
             </w:r>
           </w:p>
           <w:p>
@@ -876,8 +922,7 @@
             <w:r>
               <w:rPr>
                 <w:rStyle w:val="a3"/>
-                <w:rFonts w:eastAsiaTheme="minorHAnsi"/>
-                <w:color w:val="auto"/>
+                <w:rFonts w:ascii="Times New Roman" w:eastAsiaTheme="minorHAnsi" w:hAnsi="Times New Roman"/>
                 <w:vertAlign w:val="subscript"/>
               </w:rPr>
               <w:t xml:space="preserve">Укажите обязательно </w:t>
@@ -885,15 +930,15 @@
             <w:r>
               <w:rPr>
                 <w:rStyle w:val="a3"/>
-                <w:rFonts w:eastAsiaTheme="minorHAnsi"/>
-                <w:b/>
-                <w:color w:val="auto"/>
+                <w:rFonts w:ascii="Times New Roman" w:eastAsiaTheme="minorHAnsi" w:hAnsi="Times New Roman"/>
+                <w:b/>
                 <w:vertAlign w:val="subscript"/>
               </w:rPr>
               <w:t>для учетной записи категории А</w:t>
             </w:r>
             <w:r>
               <w:rPr>
+                <w:rFonts w:ascii="Times New Roman" w:hAnsi="Times New Roman"/>
                 <w:vertAlign w:val="subscript"/>
               </w:rPr>
               <w:t>, для других категорий оставьте поле пустым</w:t>
@@ -905,8 +950,15 @@
         <w:tc>
           <w:tcPr>
             <w:tcW w:w="4182" w:type="dxa"/>
+            <w:tcBorders>
+              <w:top w:val="single" w:sz="4" w:space="0" w:color="auto"/>
+              <w:left w:val="single" w:sz="4" w:space="0" w:color="auto"/>
+              <w:bottom w:val="single" w:sz="4" w:space="0" w:color="auto"/>
+              <w:right w:val="single" w:sz="4" w:space="0" w:color="auto"/>
+            </w:tcBorders>
             <w:shd w:val="clear" w:color="auto" w:fill="F3FFFA"/>
             <w:vAlign w:val="center"/>
+            <w:hideMark/>
           </w:tcPr>
           <w:p>
             <w:pPr>
@@ -915,6 +967,7 @@
               <w:ind w:left="0" w:right="-426"/>
               <w:jc w:val="center"/>
               <w:rPr>
+                <w:rFonts w:ascii="Times New Roman" w:hAnsi="Times New Roman"/>
                 <w:b/>
                 <w:sz w:val="20"/>
                 <w:szCs w:val="24"/>
@@ -922,6 +975,7 @@
             </w:pPr>
             <w:r>
               <w:rPr>
+                <w:rFonts w:ascii="Times New Roman" w:hAnsi="Times New Roman"/>
                 <w:b/>
                 <w:sz w:val="20"/>
                 <w:szCs w:val="24"/>
@@ -936,6 +990,7 @@
               <w:ind w:left="0" w:right="-426"/>
               <w:jc w:val="center"/>
               <w:rPr>
+                <w:rFonts w:ascii="Times New Roman" w:hAnsi="Times New Roman"/>
                 <w:b/>
                 <w:sz w:val="20"/>
                 <w:szCs w:val="24"/>
@@ -943,27 +998,12 @@
             </w:pPr>
             <w:r>
               <w:rPr>
+                <w:rFonts w:ascii="Times New Roman" w:hAnsi="Times New Roman"/>
                 <w:b/>
                 <w:sz w:val="20"/>
                 <w:szCs w:val="24"/>
               </w:rPr>
-              <w:t xml:space="preserve"> работником которой</w:t>
-            </w:r>
-            <w:r>
-              <w:rPr>
-                <w:b/>
-                <w:sz w:val="20"/>
-                <w:szCs w:val="24"/>
-              </w:rPr>
-              <w:t xml:space="preserve"> </w:t>
-            </w:r>
-            <w:r>
-              <w:rPr>
-                <w:b/>
-                <w:sz w:val="20"/>
-                <w:szCs w:val="24"/>
-              </w:rPr>
-              <w:t>является</w:t>
+              <w:t xml:space="preserve"> работником которой является</w:t>
             </w:r>
           </w:p>
           <w:p>
@@ -978,6 +1018,7 @@
             </w:pPr>
             <w:r>
               <w:rPr>
+                <w:rFonts w:ascii="Times New Roman" w:hAnsi="Times New Roman"/>
                 <w:b/>
                 <w:sz w:val="20"/>
                 <w:szCs w:val="24"/>
@@ -990,7 +1031,14 @@
           <w:tcPr>
             <w:tcW w:w="6729" w:type="dxa"/>
             <w:gridSpan w:val="5"/>
+            <w:tcBorders>
+              <w:top w:val="single" w:sz="4" w:space="0" w:color="auto"/>
+              <w:left w:val="single" w:sz="4" w:space="0" w:color="auto"/>
+              <w:bottom w:val="single" w:sz="4" w:space="0" w:color="auto"/>
+              <w:right w:val="single" w:sz="4" w:space="0" w:color="auto"/>
+            </w:tcBorders>
             <w:vAlign w:val="center"/>
+            <w:hideMark/>
           </w:tcPr>
           <w:p>
             <w:pPr>
@@ -998,15 +1046,15 @@
               <w:spacing w:after="0" w:line="240" w:lineRule="auto"/>
               <w:ind w:left="0" w:right="-426"/>
               <w:jc w:val="center"/>
-            </w:pPr>
-            <w:r>
-              <w:rPr>
-                <w:rFonts w:ascii="Times New Roman" w:hAnsi="Times New Roman"/>
-              </w:rPr>
-              <w:t>А</w:t>
-            </w:r>
-            <w:r>
-              <w:t>О КИС «ИСТОК»</w:t>
+              <w:rPr>
+                <w:rFonts w:ascii="Times New Roman" w:hAnsi="Times New Roman"/>
+              </w:rPr>
+            </w:pPr>
+            <w:r>
+              <w:rPr>
+                <w:rFonts w:ascii="Times New Roman" w:hAnsi="Times New Roman"/>
+              </w:rPr>
+              <w:t>АО КИС «ИСТОК»</w:t>
             </w:r>
           </w:p>
           <w:p>
@@ -1022,23 +1070,36 @@
             <w:r>
               <w:rPr>
                 <w:rStyle w:val="a3"/>
-                <w:color w:val="auto"/>
+                <w:rFonts w:ascii="Times New Roman" w:hAnsi="Times New Roman"/>
                 <w:vertAlign w:val="subscript"/>
               </w:rPr>
               <w:t>Укажите полное наименование организации, в штате которой работает пользователь</w:t>
             </w:r>
             <w:r>
+              <w:rPr>
+                <w:rFonts w:ascii="Times New Roman" w:hAnsi="Times New Roman"/>
+              </w:rPr>
               <w:t xml:space="preserve"> </w:t>
             </w:r>
           </w:p>
         </w:tc>
       </w:tr>
       <w:tr>
+        <w:trPr>
+          <w:trHeight w:val="788"/>
+        </w:trPr>
         <w:tc>
           <w:tcPr>
             <w:tcW w:w="4182" w:type="dxa"/>
+            <w:tcBorders>
+              <w:top w:val="single" w:sz="4" w:space="0" w:color="auto"/>
+              <w:left w:val="single" w:sz="4" w:space="0" w:color="auto"/>
+              <w:bottom w:val="single" w:sz="4" w:space="0" w:color="auto"/>
+              <w:right w:val="single" w:sz="4" w:space="0" w:color="auto"/>
+            </w:tcBorders>
             <w:shd w:val="clear" w:color="auto" w:fill="F3FFFA"/>
             <w:vAlign w:val="center"/>
+            <w:hideMark/>
           </w:tcPr>
           <w:p>
             <w:pPr>
@@ -1047,6 +1108,7 @@
               <w:ind w:left="0" w:right="-426"/>
               <w:jc w:val="center"/>
               <w:rPr>
+                <w:rFonts w:ascii="Times New Roman" w:hAnsi="Times New Roman"/>
                 <w:b/>
                 <w:sz w:val="20"/>
                 <w:szCs w:val="24"/>
@@ -1054,11 +1116,12 @@
             </w:pPr>
             <w:r>
               <w:rPr>
+                <w:rFonts w:ascii="Times New Roman" w:hAnsi="Times New Roman"/>
                 <w:b/>
                 <w:sz w:val="20"/>
                 <w:szCs w:val="24"/>
               </w:rPr>
-              <w:t>Департамент/Управление/Отдел</w:t>
+              <w:t>Организация, к которой осуществляется прикрепление учетной записи</w:t>
             </w:r>
           </w:p>
         </w:tc>
@@ -1066,27 +1129,14 @@
           <w:tcPr>
             <w:tcW w:w="6729" w:type="dxa"/>
             <w:gridSpan w:val="5"/>
+            <w:tcBorders>
+              <w:top w:val="single" w:sz="4" w:space="0" w:color="auto"/>
+              <w:left w:val="single" w:sz="4" w:space="0" w:color="auto"/>
+              <w:bottom w:val="single" w:sz="4" w:space="0" w:color="auto"/>
+              <w:right w:val="single" w:sz="4" w:space="0" w:color="auto"/>
+            </w:tcBorders>
             <w:vAlign w:val="center"/>
           </w:tcPr>
-          <w:p>
-            <w:pPr>
-              <w:jc w:val="center"/>
-              <w:rPr>
-                <w:rStyle w:val="a3"/>
-                <w:rFonts w:eastAsia="Calibri"/>
-                <w:color w:val="auto"/>
-                <w:sz w:val="24"/>
-                <w:szCs w:val="24"/>
-              </w:rPr>
-            </w:pPr>
-            <w:r>
-              <w:rPr>
-                <w:sz w:val="24"/>
-                <w:szCs w:val="24"/>
-              </w:rPr>
-              <w:t>Обособленное подразделение г. Озерск / Отдел складского хозяйства</w:t>
-            </w:r>
-          </w:p>
           <w:p>
             <w:pPr>
               <w:pStyle w:val="11"/>
@@ -1094,13 +1144,135 @@
               <w:ind w:left="0" w:right="-426"/>
               <w:jc w:val="center"/>
               <w:rPr>
-                <w:rFonts w:ascii="Times New Roman" w:hAnsi="Times New Roman"/>
-              </w:rPr>
-            </w:pPr>
-            <w:r>
-              <w:rPr>
-                <w:rStyle w:val="a3"/>
-                <w:color w:val="auto"/>
+                <w:rStyle w:val="a3"/>
+                <w:rFonts w:eastAsiaTheme="minorHAnsi"/>
+                <w:vertAlign w:val="subscript"/>
+              </w:rPr>
+            </w:pPr>
+          </w:p>
+          <w:p>
+            <w:pPr>
+              <w:pStyle w:val="11"/>
+              <w:spacing w:after="0" w:line="240" w:lineRule="auto"/>
+              <w:ind w:left="0" w:right="-426"/>
+              <w:rPr>
+                <w:rStyle w:val="a3"/>
+                <w:rFonts w:ascii="Times New Roman" w:eastAsiaTheme="minorHAnsi" w:hAnsi="Times New Roman"/>
+                <w:vertAlign w:val="subscript"/>
+              </w:rPr>
+            </w:pPr>
+          </w:p>
+          <w:p>
+            <w:pPr>
+              <w:pStyle w:val="11"/>
+              <w:spacing w:after="0" w:line="240" w:lineRule="auto"/>
+              <w:ind w:left="0" w:right="-426"/>
+            </w:pPr>
+            <w:r>
+              <w:rPr>
+                <w:rStyle w:val="a3"/>
+                <w:rFonts w:ascii="Times New Roman" w:eastAsiaTheme="minorHAnsi" w:hAnsi="Times New Roman"/>
+                <w:vertAlign w:val="subscript"/>
+              </w:rPr>
+              <w:t xml:space="preserve">Укажите обязательно </w:t>
+            </w:r>
+            <w:r>
+              <w:rPr>
+                <w:rStyle w:val="a3"/>
+                <w:rFonts w:ascii="Times New Roman" w:eastAsiaTheme="minorHAnsi" w:hAnsi="Times New Roman"/>
+                <w:b/>
+                <w:vertAlign w:val="subscript"/>
+              </w:rPr>
+              <w:t>для учетной записи категорий Б и В</w:t>
+            </w:r>
+            <w:r>
+              <w:rPr>
+                <w:rFonts w:ascii="Times New Roman" w:hAnsi="Times New Roman"/>
+                <w:vertAlign w:val="subscript"/>
+              </w:rPr>
+              <w:t>, для других категорий оставьте поле пустым</w:t>
+            </w:r>
+          </w:p>
+        </w:tc>
+      </w:tr>
+      <w:tr>
+        <w:tc>
+          <w:tcPr>
+            <w:tcW w:w="4182" w:type="dxa"/>
+            <w:tcBorders>
+              <w:top w:val="single" w:sz="4" w:space="0" w:color="auto"/>
+              <w:left w:val="single" w:sz="4" w:space="0" w:color="auto"/>
+              <w:bottom w:val="single" w:sz="4" w:space="0" w:color="auto"/>
+              <w:right w:val="single" w:sz="4" w:space="0" w:color="auto"/>
+            </w:tcBorders>
+            <w:shd w:val="clear" w:color="auto" w:fill="F3FFFA"/>
+            <w:vAlign w:val="center"/>
+            <w:hideMark/>
+          </w:tcPr>
+          <w:p>
+            <w:pPr>
+              <w:pStyle w:val="11"/>
+              <w:spacing w:after="0" w:line="240" w:lineRule="auto"/>
+              <w:ind w:left="0" w:right="-426"/>
+              <w:jc w:val="center"/>
+              <w:rPr>
+                <w:rFonts w:ascii="Times New Roman" w:hAnsi="Times New Roman"/>
+                <w:b/>
+                <w:sz w:val="20"/>
+                <w:szCs w:val="24"/>
+              </w:rPr>
+            </w:pPr>
+            <w:r>
+              <w:rPr>
+                <w:rFonts w:ascii="Times New Roman" w:hAnsi="Times New Roman"/>
+                <w:b/>
+                <w:sz w:val="20"/>
+                <w:szCs w:val="24"/>
+              </w:rPr>
+              <w:t>Департамент/Управление/Отдел</w:t>
+            </w:r>
+          </w:p>
+        </w:tc>
+        <w:tc>
+          <w:tcPr>
+            <w:tcW w:w="6729" w:type="dxa"/>
+            <w:gridSpan w:val="5"/>
+            <w:tcBorders>
+              <w:top w:val="single" w:sz="4" w:space="0" w:color="auto"/>
+              <w:left w:val="single" w:sz="4" w:space="0" w:color="auto"/>
+              <w:bottom w:val="single" w:sz="4" w:space="0" w:color="auto"/>
+              <w:right w:val="single" w:sz="4" w:space="0" w:color="auto"/>
+            </w:tcBorders>
+            <w:vAlign w:val="center"/>
+            <w:hideMark/>
+          </w:tcPr>
+          <w:p>
+            <w:pPr>
+              <w:jc w:val="center"/>
+              <w:rPr>
+                <w:rStyle w:val="a3"/>
+                <w:rFonts w:eastAsia="Calibri"/>
+                <w:color w:val="auto"/>
+              </w:rPr>
+            </w:pPr>
+            <w:r>
+              <w:t>Обособленное подразделение г. Озерск/Управление механизации и транспорта</w:t>
+            </w:r>
+          </w:p>
+          <w:p>
+            <w:pPr>
+              <w:pStyle w:val="11"/>
+              <w:spacing w:after="0" w:line="240" w:lineRule="auto"/>
+              <w:ind w:left="0" w:right="-426"/>
+              <w:jc w:val="center"/>
+              <w:rPr>
+                <w:rFonts w:ascii="Times New Roman" w:hAnsi="Times New Roman"/>
+              </w:rPr>
+            </w:pPr>
+            <w:r>
+              <w:rPr>
+                <w:rStyle w:val="a3"/>
+                <w:rFonts w:ascii="Times New Roman" w:hAnsi="Times New Roman"/>
                 <w:sz w:val="24"/>
                 <w:szCs w:val="24"/>
                 <w:vertAlign w:val="subscript"/>
@@ -1114,8 +1286,15 @@
         <w:tc>
           <w:tcPr>
             <w:tcW w:w="4182" w:type="dxa"/>
+            <w:tcBorders>
+              <w:top w:val="single" w:sz="4" w:space="0" w:color="auto"/>
+              <w:left w:val="single" w:sz="4" w:space="0" w:color="auto"/>
+              <w:bottom w:val="single" w:sz="4" w:space="0" w:color="auto"/>
+              <w:right w:val="single" w:sz="4" w:space="0" w:color="auto"/>
+            </w:tcBorders>
             <w:shd w:val="clear" w:color="auto" w:fill="F3FFFA"/>
             <w:vAlign w:val="center"/>
+            <w:hideMark/>
           </w:tcPr>
           <w:p>
             <w:pPr>
@@ -1124,6 +1303,7 @@
               <w:ind w:left="0" w:right="-426"/>
               <w:jc w:val="center"/>
               <w:rPr>
+                <w:rFonts w:ascii="Times New Roman" w:hAnsi="Times New Roman"/>
                 <w:b/>
                 <w:sz w:val="20"/>
                 <w:szCs w:val="24"/>
@@ -1131,19 +1311,12 @@
             </w:pPr>
             <w:r>
               <w:rPr>
+                <w:rFonts w:ascii="Times New Roman" w:hAnsi="Times New Roman"/>
                 <w:b/>
                 <w:sz w:val="20"/>
                 <w:szCs w:val="24"/>
               </w:rPr>
-              <w:t>Рабочее место</w:t>
-            </w:r>
-            <w:r>
-              <w:rPr>
-                <w:b/>
-                <w:sz w:val="20"/>
-                <w:szCs w:val="24"/>
-              </w:rPr>
-              <w:t>/место выполнения</w:t>
+              <w:t>Рабочее место/место выполнения</w:t>
             </w:r>
           </w:p>
           <w:p>
@@ -1153,6 +1326,7 @@
               <w:ind w:left="0" w:right="-426"/>
               <w:jc w:val="center"/>
               <w:rPr>
+                <w:rFonts w:ascii="Times New Roman" w:hAnsi="Times New Roman"/>
                 <w:b/>
                 <w:sz w:val="20"/>
                 <w:szCs w:val="24"/>
@@ -1160,6 +1334,7 @@
             </w:pPr>
             <w:r>
               <w:rPr>
+                <w:rFonts w:ascii="Times New Roman" w:hAnsi="Times New Roman"/>
                 <w:b/>
                 <w:sz w:val="20"/>
                 <w:szCs w:val="24"/>
@@ -1172,6 +1347,12 @@
           <w:tcPr>
             <w:tcW w:w="6729" w:type="dxa"/>
             <w:gridSpan w:val="5"/>
+            <w:tcBorders>
+              <w:top w:val="single" w:sz="4" w:space="0" w:color="auto"/>
+              <w:left w:val="single" w:sz="4" w:space="0" w:color="auto"/>
+              <w:bottom w:val="single" w:sz="4" w:space="0" w:color="auto"/>
+              <w:right w:val="single" w:sz="4" w:space="0" w:color="auto"/>
+            </w:tcBorders>
             <w:vAlign w:val="center"/>
           </w:tcPr>
           <w:p>
@@ -1181,37 +1362,19 @@
                 <w:rStyle w:val="a3"/>
                 <w:rFonts w:eastAsia="Calibri"/>
                 <w:color w:val="auto"/>
-                <w:sz w:val="24"/>
-              </w:rPr>
-            </w:pPr>
-            <w:r>
+              </w:rPr>
+            </w:pPr>
+          </w:p>
+          <w:p>
+            <w:pPr>
+              <w:jc w:val="center"/>
               <w:rPr>
                 <w:rStyle w:val="a3"/>
                 <w:rFonts w:eastAsia="Calibri"/>
-                <w:color w:val="auto"/>
-                <w:sz w:val="24"/>
-              </w:rPr>
-              <w:t xml:space="preserve">Уральский проектно-изыскательный центр </w:t>
-            </w:r>
-          </w:p>
-          <w:p>
-            <w:pPr>
-              <w:jc w:val="center"/>
-              <w:rPr>
-                <w:rStyle w:val="a3"/>
-                <w:rFonts w:eastAsia="Calibri"/>
-                <w:color w:val="auto"/>
-                <w:sz w:val="24"/>
-              </w:rPr>
-            </w:pPr>
-            <w:r>
-              <w:rPr>
-                <w:rStyle w:val="a3"/>
-                <w:rFonts w:eastAsia="Calibri"/>
-                <w:color w:val="auto"/>
-                <w:sz w:val="24"/>
-              </w:rPr>
-              <w:t>г. Озерск, Октябрьская ул., 11</w:t>
+              </w:rPr>
+            </w:pPr>
+            <w:r>
+              <w:t>г. Озерск, Промышленная ул., 18</w:t>
             </w:r>
           </w:p>
           <w:p>
@@ -1227,7 +1390,7 @@
             <w:r>
               <w:rPr>
                 <w:rStyle w:val="a3"/>
-                <w:color w:val="auto"/>
+                <w:rFonts w:ascii="Times New Roman" w:hAnsi="Times New Roman"/>
                 <w:vertAlign w:val="subscript"/>
               </w:rPr>
               <w:t>Укажите фактический адрес рабочего места пользователя и номер кабинета</w:t>
@@ -1239,8 +1402,15 @@
         <w:tc>
           <w:tcPr>
             <w:tcW w:w="4182" w:type="dxa"/>
+            <w:tcBorders>
+              <w:top w:val="single" w:sz="4" w:space="0" w:color="auto"/>
+              <w:left w:val="single" w:sz="4" w:space="0" w:color="auto"/>
+              <w:bottom w:val="single" w:sz="4" w:space="0" w:color="auto"/>
+              <w:right w:val="single" w:sz="4" w:space="0" w:color="auto"/>
+            </w:tcBorders>
             <w:shd w:val="clear" w:color="auto" w:fill="F3FFFA"/>
             <w:vAlign w:val="center"/>
+            <w:hideMark/>
           </w:tcPr>
           <w:p>
             <w:pPr>
@@ -1249,6 +1419,7 @@
               <w:ind w:left="0" w:right="-426"/>
               <w:jc w:val="center"/>
               <w:rPr>
+                <w:rFonts w:ascii="Times New Roman" w:hAnsi="Times New Roman"/>
                 <w:b/>
                 <w:sz w:val="20"/>
                 <w:szCs w:val="24"/>
@@ -1256,6 +1427,7 @@
             </w:pPr>
             <w:r>
               <w:rPr>
+                <w:rFonts w:ascii="Times New Roman" w:hAnsi="Times New Roman"/>
                 <w:b/>
                 <w:sz w:val="20"/>
                 <w:szCs w:val="24"/>
@@ -1270,6 +1442,7 @@
               <w:ind w:left="0" w:right="-426"/>
               <w:jc w:val="center"/>
               <w:rPr>
+                <w:rFonts w:ascii="Times New Roman" w:hAnsi="Times New Roman"/>
                 <w:b/>
                 <w:sz w:val="20"/>
                 <w:szCs w:val="24"/>
@@ -1277,6 +1450,7 @@
             </w:pPr>
             <w:r>
               <w:rPr>
+                <w:rFonts w:ascii="Times New Roman" w:hAnsi="Times New Roman"/>
                 <w:b/>
                 <w:sz w:val="20"/>
                 <w:szCs w:val="24"/>
@@ -1291,6 +1465,7 @@
               <w:ind w:left="0" w:right="-426"/>
               <w:jc w:val="center"/>
               <w:rPr>
+                <w:rFonts w:ascii="Times New Roman" w:hAnsi="Times New Roman"/>
                 <w:b/>
                 <w:sz w:val="20"/>
                 <w:szCs w:val="24"/>
@@ -1298,6 +1473,7 @@
             </w:pPr>
             <w:r>
               <w:rPr>
+                <w:rFonts w:ascii="Times New Roman" w:hAnsi="Times New Roman"/>
                 <w:b/>
                 <w:sz w:val="20"/>
                 <w:szCs w:val="24"/>
@@ -1310,6 +1486,12 @@
           <w:tcPr>
             <w:tcW w:w="6729" w:type="dxa"/>
             <w:gridSpan w:val="5"/>
+            <w:tcBorders>
+              <w:top w:val="single" w:sz="4" w:space="0" w:color="auto"/>
+              <w:left w:val="single" w:sz="4" w:space="0" w:color="auto"/>
+              <w:bottom w:val="single" w:sz="4" w:space="0" w:color="auto"/>
+              <w:right w:val="single" w:sz="4" w:space="0" w:color="auto"/>
+            </w:tcBorders>
             <w:vAlign w:val="center"/>
           </w:tcPr>
           <w:p>
@@ -1328,7 +1510,6 @@
               <w:jc w:val="center"/>
               <w:rPr>
                 <w:rStyle w:val="a3"/>
-                <w:color w:val="auto"/>
                 <w:vertAlign w:val="subscript"/>
               </w:rPr>
             </w:pPr>
@@ -1336,7 +1517,6 @@
               <w:rPr>
                 <w:rStyle w:val="a3"/>
                 <w:rFonts w:eastAsia="Calibri"/>
-                <w:color w:val="auto"/>
                 <w:sz w:val="24"/>
               </w:rPr>
               <w:t>В рамках производственной необходимости</w:t>
@@ -1355,7 +1535,7 @@
             <w:r>
               <w:rPr>
                 <w:rStyle w:val="a3"/>
-                <w:color w:val="auto"/>
+                <w:rFonts w:ascii="Times New Roman" w:hAnsi="Times New Roman"/>
                 <w:vertAlign w:val="subscript"/>
               </w:rPr>
               <w:t>Укажите основание для предоставления запрашиваемого доступа к ИТ-ресурсу</w:t>
@@ -1367,8 +1547,15 @@
         <w:tc>
           <w:tcPr>
             <w:tcW w:w="4182" w:type="dxa"/>
+            <w:tcBorders>
+              <w:top w:val="single" w:sz="4" w:space="0" w:color="auto"/>
+              <w:left w:val="single" w:sz="4" w:space="0" w:color="auto"/>
+              <w:bottom w:val="single" w:sz="4" w:space="0" w:color="auto"/>
+              <w:right w:val="single" w:sz="4" w:space="0" w:color="auto"/>
+            </w:tcBorders>
             <w:shd w:val="clear" w:color="auto" w:fill="F3FFFA"/>
             <w:vAlign w:val="center"/>
+            <w:hideMark/>
           </w:tcPr>
           <w:p>
             <w:pPr>
@@ -1377,6 +1564,7 @@
               <w:ind w:left="0" w:right="-426"/>
               <w:jc w:val="center"/>
               <w:rPr>
+                <w:rFonts w:ascii="Times New Roman" w:hAnsi="Times New Roman"/>
                 <w:b/>
                 <w:sz w:val="20"/>
                 <w:szCs w:val="24"/>
@@ -1384,6 +1572,7 @@
             </w:pPr>
             <w:r>
               <w:rPr>
+                <w:rFonts w:ascii="Times New Roman" w:hAnsi="Times New Roman"/>
                 <w:b/>
                 <w:sz w:val="20"/>
                 <w:szCs w:val="24"/>
@@ -1396,6 +1585,12 @@
           <w:tcPr>
             <w:tcW w:w="2070" w:type="dxa"/>
             <w:gridSpan w:val="2"/>
+            <w:tcBorders>
+              <w:top w:val="single" w:sz="4" w:space="0" w:color="auto"/>
+              <w:left w:val="single" w:sz="4" w:space="0" w:color="auto"/>
+              <w:bottom w:val="single" w:sz="4" w:space="0" w:color="auto"/>
+              <w:right w:val="single" w:sz="4" w:space="0" w:color="auto"/>
+            </w:tcBorders>
             <w:vAlign w:val="center"/>
           </w:tcPr>
           <w:p>
@@ -1414,8 +1609,15 @@
           <w:tcPr>
             <w:tcW w:w="2347" w:type="dxa"/>
             <w:gridSpan w:val="2"/>
+            <w:tcBorders>
+              <w:top w:val="single" w:sz="4" w:space="0" w:color="auto"/>
+              <w:left w:val="single" w:sz="4" w:space="0" w:color="auto"/>
+              <w:bottom w:val="single" w:sz="4" w:space="0" w:color="auto"/>
+              <w:right w:val="single" w:sz="4" w:space="0" w:color="auto"/>
+            </w:tcBorders>
             <w:shd w:val="clear" w:color="auto" w:fill="F3FFFA"/>
             <w:vAlign w:val="center"/>
+            <w:hideMark/>
           </w:tcPr>
           <w:p>
             <w:pPr>
@@ -1476,6 +1678,12 @@
         <w:tc>
           <w:tcPr>
             <w:tcW w:w="2312" w:type="dxa"/>
+            <w:tcBorders>
+              <w:top w:val="single" w:sz="4" w:space="0" w:color="auto"/>
+              <w:left w:val="single" w:sz="4" w:space="0" w:color="auto"/>
+              <w:bottom w:val="single" w:sz="4" w:space="0" w:color="auto"/>
+              <w:right w:val="single" w:sz="4" w:space="0" w:color="auto"/>
+            </w:tcBorders>
             <w:vAlign w:val="center"/>
           </w:tcPr>
           <w:p>
@@ -1484,7 +1692,6 @@
               <w:rPr>
                 <w:rStyle w:val="a3"/>
                 <w:rFonts w:eastAsia="Calibri"/>
-                <w:color w:val="auto"/>
                 <w:sz w:val="24"/>
               </w:rPr>
             </w:pPr>
@@ -1495,6 +1702,12 @@
         <w:tc>
           <w:tcPr>
             <w:tcW w:w="4182" w:type="dxa"/>
+            <w:tcBorders>
+              <w:top w:val="single" w:sz="4" w:space="0" w:color="auto"/>
+              <w:left w:val="single" w:sz="4" w:space="0" w:color="auto"/>
+              <w:bottom w:val="single" w:sz="4" w:space="0" w:color="auto"/>
+              <w:right w:val="single" w:sz="4" w:space="0" w:color="auto"/>
+            </w:tcBorders>
             <w:shd w:val="clear" w:color="auto" w:fill="F3FFFA"/>
             <w:vAlign w:val="center"/>
           </w:tcPr>
@@ -1505,6 +1718,7 @@
               <w:ind w:left="0" w:right="-426"/>
               <w:jc w:val="center"/>
               <w:rPr>
+                <w:rFonts w:ascii="Times New Roman" w:hAnsi="Times New Roman"/>
                 <w:b/>
                 <w:sz w:val="20"/>
                 <w:szCs w:val="24"/>
@@ -1518,6 +1732,7 @@
               <w:ind w:left="0" w:right="-426"/>
               <w:jc w:val="center"/>
               <w:rPr>
+                <w:rFonts w:ascii="Times New Roman" w:hAnsi="Times New Roman"/>
                 <w:b/>
                 <w:sz w:val="20"/>
                 <w:szCs w:val="24"/>
@@ -1525,6 +1740,7 @@
             </w:pPr>
             <w:r>
               <w:rPr>
+                <w:rFonts w:ascii="Times New Roman" w:hAnsi="Times New Roman"/>
                 <w:b/>
                 <w:sz w:val="20"/>
                 <w:szCs w:val="24"/>
@@ -1534,6 +1750,7 @@
             <w:proofErr w:type="spellStart"/>
             <w:r>
               <w:rPr>
+                <w:rFonts w:ascii="Times New Roman" w:hAnsi="Times New Roman"/>
                 <w:b/>
                 <w:sz w:val="20"/>
                 <w:szCs w:val="24"/>
@@ -1549,6 +1766,7 @@
               <w:ind w:left="0" w:right="-426"/>
               <w:jc w:val="center"/>
               <w:rPr>
+                <w:rFonts w:ascii="Times New Roman" w:hAnsi="Times New Roman"/>
                 <w:b/>
                 <w:sz w:val="20"/>
                 <w:szCs w:val="24"/>
@@ -1560,6 +1778,12 @@
           <w:tcPr>
             <w:tcW w:w="6729" w:type="dxa"/>
             <w:gridSpan w:val="5"/>
+            <w:tcBorders>
+              <w:top w:val="single" w:sz="4" w:space="0" w:color="auto"/>
+              <w:left w:val="single" w:sz="4" w:space="0" w:color="auto"/>
+              <w:bottom w:val="single" w:sz="4" w:space="0" w:color="auto"/>
+              <w:right w:val="single" w:sz="4" w:space="0" w:color="auto"/>
+            </w:tcBorders>
             <w:vAlign w:val="center"/>
           </w:tcPr>
           <w:p>
@@ -1580,8 +1804,15 @@
           <w:tcPr>
             <w:tcW w:w="10911" w:type="dxa"/>
             <w:gridSpan w:val="6"/>
+            <w:tcBorders>
+              <w:top w:val="single" w:sz="4" w:space="0" w:color="auto"/>
+              <w:left w:val="single" w:sz="4" w:space="0" w:color="auto"/>
+              <w:bottom w:val="single" w:sz="4" w:space="0" w:color="auto"/>
+              <w:right w:val="single" w:sz="4" w:space="0" w:color="auto"/>
+            </w:tcBorders>
             <w:shd w:val="clear" w:color="auto" w:fill="F3FFFA"/>
             <w:vAlign w:val="center"/>
+            <w:hideMark/>
           </w:tcPr>
           <w:p>
             <w:pPr>
@@ -1589,7 +1820,6 @@
               <w:rPr>
                 <w:rStyle w:val="a3"/>
                 <w:rFonts w:eastAsia="Calibri"/>
-                <w:color w:val="auto"/>
                 <w:sz w:val="24"/>
               </w:rPr>
             </w:pPr>
@@ -1606,24 +1836,37 @@
                 <w:sz w:val="20"/>
                 <w:szCs w:val="22"/>
               </w:rPr>
-              <w:t>(в соответствие с Ф</w:t>
-            </w:r>
-            <w:r>
-              <w:rPr>
-                <w:sz w:val="20"/>
-                <w:szCs w:val="22"/>
-              </w:rPr>
-              <w:t>едеральным законом «О персональных данных»</w:t>
-            </w:r>
-            <w:r>
-              <w:rPr>
-                <w:sz w:val="20"/>
-                <w:szCs w:val="22"/>
-              </w:rPr>
-              <w:t xml:space="preserve"> от 27.07.2006</w:t>
-            </w:r>
-            <w:r>
-              <w:rPr>
+              <w:t xml:space="preserve">(в соответствие с Федеральным законом «О персональных данных» от 27.07.2006 №152-ФЗ). </w:t>
+            </w:r>
+            <w:r>
+              <w:rPr>
+                <w:b/>
+                <w:sz w:val="20"/>
+                <w:szCs w:val="22"/>
+              </w:rPr>
+              <w:t xml:space="preserve">С </w:t>
+            </w:r>
+            <w:r>
+              <w:rPr>
+                <w:rFonts w:eastAsia="Calibri"/>
+                <w:b/>
+                <w:sz w:val="20"/>
+                <w:szCs w:val="22"/>
+              </w:rPr>
+              <w:t xml:space="preserve">правами и обязанностями должностных лиц </w:t>
+            </w:r>
+            <w:r>
+              <w:rPr>
+                <w:rFonts w:eastAsia="Calibri"/>
+                <w:sz w:val="20"/>
+                <w:szCs w:val="22"/>
+              </w:rPr>
+              <w:t>при предоставлении доступа к централизованным ИТ-ресурсам и их использовании</w:t>
+            </w:r>
+            <w:r>
+              <w:rPr>
+                <w:rFonts w:eastAsia="Calibri"/>
+                <w:b/>
                 <w:sz w:val="20"/>
                 <w:szCs w:val="22"/>
               </w:rPr>
@@ -1634,85 +1877,7 @@
                 <w:sz w:val="20"/>
                 <w:szCs w:val="22"/>
               </w:rPr>
-              <w:t>№152</w:t>
-            </w:r>
-            <w:r>
-              <w:rPr>
-                <w:sz w:val="20"/>
-                <w:szCs w:val="22"/>
-              </w:rPr>
-              <w:t>-ФЗ</w:t>
-            </w:r>
-            <w:r>
-              <w:rPr>
-                <w:sz w:val="20"/>
-                <w:szCs w:val="22"/>
-              </w:rPr>
-              <w:t xml:space="preserve">). </w:t>
-            </w:r>
-            <w:r>
-              <w:rPr>
-                <w:b/>
-                <w:sz w:val="20"/>
-                <w:szCs w:val="22"/>
-              </w:rPr>
-              <w:t xml:space="preserve">С </w:t>
-            </w:r>
-            <w:r>
-              <w:rPr>
-                <w:rFonts w:eastAsia="Calibri"/>
-                <w:b/>
-                <w:sz w:val="20"/>
-                <w:szCs w:val="22"/>
-              </w:rPr>
-              <w:t xml:space="preserve">правами и обязанностями должностных лиц </w:t>
-            </w:r>
-            <w:r>
-              <w:rPr>
-                <w:rFonts w:eastAsia="Calibri"/>
-                <w:sz w:val="20"/>
-                <w:szCs w:val="22"/>
-              </w:rPr>
-              <w:t>при предоставлении доступа к централизованным ИТ-ресурсам и их использовании</w:t>
-            </w:r>
-            <w:r>
-              <w:rPr>
-                <w:rFonts w:eastAsia="Calibri"/>
-                <w:b/>
-                <w:sz w:val="20"/>
-                <w:szCs w:val="22"/>
-              </w:rPr>
-              <w:t xml:space="preserve"> </w:t>
-            </w:r>
-            <w:r>
-              <w:rPr>
-                <w:sz w:val="20"/>
-                <w:szCs w:val="22"/>
-              </w:rPr>
-              <w:t xml:space="preserve">(приложение № 1 </w:t>
-            </w:r>
-            <w:r>
-              <w:rPr>
-                <w:color w:val="000000"/>
-                <w:sz w:val="20"/>
-                <w:szCs w:val="22"/>
-              </w:rPr>
-              <w:t>к Единым отраслевым методическим указаниям по предоставлению доступа пользователей к централизованным ИТ-ресурсам</w:t>
-            </w:r>
-            <w:r>
-              <w:rPr>
-                <w:color w:val="000000"/>
-                <w:sz w:val="20"/>
-                <w:szCs w:val="22"/>
-              </w:rPr>
-              <w:t>, утвержденным Приказом №1/1517-П от 30.12.19</w:t>
-            </w:r>
-            <w:r>
-              <w:rPr>
-                <w:sz w:val="20"/>
-                <w:szCs w:val="22"/>
-              </w:rPr>
-              <w:t xml:space="preserve">) </w:t>
+              <w:t xml:space="preserve">(приложение № 1 к Единым отраслевым методическим указаниям по предоставлению доступа пользователей к централизованным ИТ-ресурсам, утвержденным Приказом №1/1517-П от 30.12.19) </w:t>
             </w:r>
             <w:r>
               <w:rPr>
@@ -1729,6 +1894,12 @@
         <w:tc>
           <w:tcPr>
             <w:tcW w:w="4182" w:type="dxa"/>
+            <w:tcBorders>
+              <w:top w:val="single" w:sz="4" w:space="0" w:color="auto"/>
+              <w:left w:val="single" w:sz="4" w:space="0" w:color="auto"/>
+              <w:bottom w:val="single" w:sz="4" w:space="0" w:color="auto"/>
+              <w:right w:val="single" w:sz="4" w:space="0" w:color="auto"/>
+            </w:tcBorders>
             <w:vAlign w:val="center"/>
           </w:tcPr>
           <w:p>
@@ -1760,6 +1931,7 @@
               <w:ind w:left="0" w:right="-426"/>
               <w:jc w:val="center"/>
               <w:rPr>
+                <w:rFonts w:ascii="Times New Roman" w:hAnsi="Times New Roman"/>
                 <w:b/>
                 <w:sz w:val="20"/>
                 <w:szCs w:val="24"/>
@@ -1767,6 +1939,7 @@
             </w:pPr>
             <w:r>
               <w:rPr>
+                <w:rFonts w:ascii="Times New Roman" w:hAnsi="Times New Roman"/>
                 <w:b/>
                 <w:szCs w:val="16"/>
                 <w:vertAlign w:val="subscript"/>
@@ -1779,6 +1952,12 @@
           <w:tcPr>
             <w:tcW w:w="3242" w:type="dxa"/>
             <w:gridSpan w:val="3"/>
+            <w:tcBorders>
+              <w:top w:val="single" w:sz="4" w:space="0" w:color="auto"/>
+              <w:left w:val="single" w:sz="4" w:space="0" w:color="auto"/>
+              <w:bottom w:val="single" w:sz="4" w:space="0" w:color="auto"/>
+              <w:right w:val="single" w:sz="4" w:space="0" w:color="auto"/>
+            </w:tcBorders>
             <w:vAlign w:val="center"/>
           </w:tcPr>
           <w:p>
@@ -1795,16 +1974,11 @@
             <w:pPr>
               <w:jc w:val="center"/>
               <w:rPr>
-                <w:sz w:val="24"/>
-                <w:szCs w:val="16"/>
-              </w:rPr>
-            </w:pPr>
-            <w:r>
-              <w:rPr>
-                <w:sz w:val="24"/>
-                <w:szCs w:val="16"/>
-              </w:rPr>
-              <w:t>Иванов И.И.</w:t>
+                <w:szCs w:val="16"/>
+              </w:rPr>
+            </w:pPr>
+            <w:r>
+              <w:t>Баранова И.В.</w:t>
             </w:r>
           </w:p>
           <w:p>
@@ -1832,13 +2006,18 @@
           <w:tcPr>
             <w:tcW w:w="3487" w:type="dxa"/>
             <w:gridSpan w:val="2"/>
+            <w:tcBorders>
+              <w:top w:val="single" w:sz="4" w:space="0" w:color="auto"/>
+              <w:left w:val="single" w:sz="4" w:space="0" w:color="auto"/>
+              <w:bottom w:val="single" w:sz="4" w:space="0" w:color="auto"/>
+              <w:right w:val="single" w:sz="4" w:space="0" w:color="auto"/>
+            </w:tcBorders>
             <w:vAlign w:val="center"/>
           </w:tcPr>
           <w:p>
             <w:pPr>
               <w:jc w:val="center"/>
               <w:rPr>
-                <w:sz w:val="24"/>
                 <w:szCs w:val="24"/>
                 <w:highlight w:val="yellow"/>
               </w:rPr>
@@ -1855,11 +2034,7 @@
               </w:rPr>
             </w:pPr>
             <w:r>
-              <w:rPr>
-                <w:sz w:val="24"/>
-                <w:szCs w:val="24"/>
-              </w:rPr>
-              <w:t>11.12.2023</w:t>
+              <w:t>11.12.2024</w:t>
             </w:r>
           </w:p>
           <w:p>
@@ -1954,7 +2129,6 @@
                 <w:sz w:val="26"/>
                 <w:szCs w:val="26"/>
               </w:rPr>
-              <w:lastRenderedPageBreak/>
               <w:t>2. Информация об ИТ-ресурсе</w:t>
             </w:r>
             <w:r>
@@ -5727,6 +5901,36 @@
   </w:num>
   <w:num w:numId="3">
     <w:abstractNumId w:val="1"/>
+  </w:num>
+  <w:num w:numId="4">
+    <w:abstractNumId w:val="1"/>
+    <w:lvlOverride w:ilvl="0">
+      <w:startOverride w:val="1"/>
+    </w:lvlOverride>
+    <w:lvlOverride w:ilvl="1">
+      <w:startOverride w:val="1"/>
+    </w:lvlOverride>
+    <w:lvlOverride w:ilvl="2">
+      <w:startOverride w:val="1"/>
+    </w:lvlOverride>
+    <w:lvlOverride w:ilvl="3">
+      <w:startOverride w:val="1"/>
+    </w:lvlOverride>
+    <w:lvlOverride w:ilvl="4">
+      <w:startOverride w:val="1"/>
+    </w:lvlOverride>
+    <w:lvlOverride w:ilvl="5">
+      <w:startOverride w:val="1"/>
+    </w:lvlOverride>
+    <w:lvlOverride w:ilvl="6">
+      <w:startOverride w:val="1"/>
+    </w:lvlOverride>
+    <w:lvlOverride w:ilvl="7">
+      <w:startOverride w:val="1"/>
+    </w:lvlOverride>
+    <w:lvlOverride w:ilvl="8">
+      <w:startOverride w:val="1"/>
+    </w:lvlOverride>
   </w:num>
 </w:numbering>
 </file>

--- a/templates/LI_Pochta.docx
+++ b/templates/LI_Pochta.docx
@@ -1,6 +1,6 @@
 
 <file path=word/document.xml><?xml version="1.0" encoding="utf-8"?>
-<w:document xmlns:wpc="http://schemas.microsoft.com/office/word/2010/wordprocessingCanvas" xmlns:cx="http://schemas.microsoft.com/office/drawing/2014/chartex" xmlns:cx1="http://schemas.microsoft.com/office/drawing/2015/9/8/chartex" xmlns:cx2="http://schemas.microsoft.com/office/drawing/2015/10/21/chartex" xmlns:cx3="http://schemas.microsoft.com/office/drawing/2016/5/9/chartex" xmlns:cx4="http://schemas.microsoft.com/office/drawing/2016/5/10/chartex" xmlns:cx5="http://schemas.microsoft.com/office/drawing/2016/5/11/chartex" xmlns:cx6="http://schemas.microsoft.com/office/drawing/2016/5/12/chartex" xmlns:cx7="http://schemas.microsoft.com/office/drawing/2016/5/13/chartex" xmlns:cx8="http://schemas.microsoft.com/office/drawing/2016/5/14/chartex" xmlns:mc="http://schemas.openxmlformats.org/markup-compatibility/2006" xmlns:aink="http://schemas.microsoft.com/office/drawing/2016/ink" xmlns:am3d="http://schemas.microsoft.com/office/drawing/2017/model3d" xmlns:o="urn:schemas-microsoft-com:office:office" xmlns:r="http://schemas.openxmlformats.org/officeDocument/2006/relationships" xmlns:m="http://schemas.openxmlformats.org/officeDocument/2006/math" xmlns:v="urn:schemas-microsoft-com:vml" xmlns:wp14="http://schemas.microsoft.com/office/word/2010/wordprocessingDrawing" xmlns:wp="http://schemas.openxmlformats.org/drawingml/2006/wordprocessingDrawing" xmlns:w10="urn:schemas-microsoft-com:office:word" xmlns:w="http://schemas.openxmlformats.org/wordprocessingml/2006/main" xmlns:w14="http://schemas.microsoft.com/office/word/2010/wordml" xmlns:w15="http://schemas.microsoft.com/office/word/2012/wordml" xmlns:w16cex="http://schemas.microsoft.com/office/word/2018/wordml/cex" xmlns:w16cid="http://schemas.microsoft.com/office/word/2016/wordml/cid" xmlns:w16="http://schemas.microsoft.com/office/word/2018/wordml" xmlns:w16sdtdh="http://schemas.microsoft.com/office/word/2020/wordml/sdtdatahash" xmlns:w16se="http://schemas.microsoft.com/office/word/2015/wordml/symex" xmlns:wpg="http://schemas.microsoft.com/office/word/2010/wordprocessingGroup" xmlns:wpi="http://schemas.microsoft.com/office/word/2010/wordprocessingInk" xmlns:wne="http://schemas.microsoft.com/office/word/2006/wordml" xmlns:wps="http://schemas.microsoft.com/office/word/2010/wordprocessingShape" mc:Ignorable="w14 w15 w16se w16cid w16 w16cex w16sdtdh wp14">
+<w:document xmlns:wpc="http://schemas.microsoft.com/office/word/2010/wordprocessingCanvas" xmlns:cx="http://schemas.microsoft.com/office/drawing/2014/chartex" xmlns:mc="http://schemas.openxmlformats.org/markup-compatibility/2006" xmlns:o="urn:schemas-microsoft-com:office:office" xmlns:r="http://schemas.openxmlformats.org/officeDocument/2006/relationships" xmlns:m="http://schemas.openxmlformats.org/officeDocument/2006/math" xmlns:v="urn:schemas-microsoft-com:vml" xmlns:wp14="http://schemas.microsoft.com/office/word/2010/wordprocessingDrawing" xmlns:wp="http://schemas.openxmlformats.org/drawingml/2006/wordprocessingDrawing" xmlns:w10="urn:schemas-microsoft-com:office:word" xmlns:w="http://schemas.openxmlformats.org/wordprocessingml/2006/main" xmlns:w14="http://schemas.microsoft.com/office/word/2010/wordml" xmlns:w15="http://schemas.microsoft.com/office/word/2012/wordml" xmlns:w16se="http://schemas.microsoft.com/office/word/2015/wordml/symex" xmlns:wpg="http://schemas.microsoft.com/office/word/2010/wordprocessingGroup" xmlns:wpi="http://schemas.microsoft.com/office/word/2010/wordprocessingInk" xmlns:wne="http://schemas.microsoft.com/office/word/2006/wordml" xmlns:wps="http://schemas.microsoft.com/office/word/2010/wordprocessingShape" mc:Ignorable="w14 w15 w16se wp14">
   <w:body>
     <w:p>
       <w:pPr>
@@ -1745,7 +1745,7 @@
                 <w:sz w:val="20"/>
                 <w:szCs w:val="24"/>
               </w:rPr>
-              <w:t xml:space="preserve">Рабочий </w:t>
+              <w:t>Рабочий e-</w:t>
             </w:r>
             <w:proofErr w:type="spellStart"/>
             <w:r>
@@ -1755,7 +1755,7 @@
                 <w:sz w:val="20"/>
                 <w:szCs w:val="24"/>
               </w:rPr>
-              <w:t>e-mail</w:t>
+              <w:t>mail</w:t>
             </w:r>
             <w:proofErr w:type="spellEnd"/>
           </w:p>
@@ -2137,7 +2137,15 @@
                 <w:sz w:val="26"/>
                 <w:szCs w:val="26"/>
               </w:rPr>
-              <w:t xml:space="preserve"> №2</w:t>
+              <w:t xml:space="preserve"> №</w:t>
+            </w:r>
+            <w:r>
+              <w:rPr>
+                <w:b/>
+                <w:sz w:val="26"/>
+                <w:szCs w:val="26"/>
+              </w:rPr>
+              <w:t>1</w:t>
             </w:r>
           </w:p>
           <w:p>
@@ -5574,7 +5582,10 @@
         </w:tc>
       </w:tr>
     </w:tbl>
-    <w:p/>
+    <w:p>
+      <w:bookmarkStart w:id="1" w:name="_GoBack"/>
+      <w:bookmarkEnd w:id="1"/>
+    </w:p>
     <w:p>
       <w:pPr>
         <w:ind w:right="-426"/>
@@ -5598,7 +5609,7 @@
 </file>
 
 <file path=word/numbering.xml><?xml version="1.0" encoding="utf-8"?>
-<w:numbering xmlns:wpc="http://schemas.microsoft.com/office/word/2010/wordprocessingCanvas" xmlns:cx="http://schemas.microsoft.com/office/drawing/2014/chartex" xmlns:cx1="http://schemas.microsoft.com/office/drawing/2015/9/8/chartex" xmlns:cx2="http://schemas.microsoft.com/office/drawing/2015/10/21/chartex" xmlns:cx3="http://schemas.microsoft.com/office/drawing/2016/5/9/chartex" xmlns:cx4="http://schemas.microsoft.com/office/drawing/2016/5/10/chartex" xmlns:cx5="http://schemas.microsoft.com/office/drawing/2016/5/11/chartex" xmlns:cx6="http://schemas.microsoft.com/office/drawing/2016/5/12/chartex" xmlns:cx7="http://schemas.microsoft.com/office/drawing/2016/5/13/chartex" xmlns:cx8="http://schemas.microsoft.com/office/drawing/2016/5/14/chartex" xmlns:mc="http://schemas.openxmlformats.org/markup-compatibility/2006" xmlns:aink="http://schemas.microsoft.com/office/drawing/2016/ink" xmlns:am3d="http://schemas.microsoft.com/office/drawing/2017/model3d" xmlns:o="urn:schemas-microsoft-com:office:office" xmlns:r="http://schemas.openxmlformats.org/officeDocument/2006/relationships" xmlns:m="http://schemas.openxmlformats.org/officeDocument/2006/math" xmlns:v="urn:schemas-microsoft-com:vml" xmlns:wp14="http://schemas.microsoft.com/office/word/2010/wordprocessingDrawing" xmlns:wp="http://schemas.openxmlformats.org/drawingml/2006/wordprocessingDrawing" xmlns:w10="urn:schemas-microsoft-com:office:word" xmlns:w="http://schemas.openxmlformats.org/wordprocessingml/2006/main" xmlns:w14="http://schemas.microsoft.com/office/word/2010/wordml" xmlns:w15="http://schemas.microsoft.com/office/word/2012/wordml" xmlns:w16cex="http://schemas.microsoft.com/office/word/2018/wordml/cex" xmlns:w16cid="http://schemas.microsoft.com/office/word/2016/wordml/cid" xmlns:w16="http://schemas.microsoft.com/office/word/2018/wordml" xmlns:w16sdtdh="http://schemas.microsoft.com/office/word/2020/wordml/sdtdatahash" xmlns:w16se="http://schemas.microsoft.com/office/word/2015/wordml/symex" xmlns:wpg="http://schemas.microsoft.com/office/word/2010/wordprocessingGroup" xmlns:wpi="http://schemas.microsoft.com/office/word/2010/wordprocessingInk" xmlns:wne="http://schemas.microsoft.com/office/word/2006/wordml" xmlns:wps="http://schemas.microsoft.com/office/word/2010/wordprocessingShape" mc:Ignorable="w14 w15 w16se w16cid w16 w16cex w16sdtdh wp14">
+<w:numbering xmlns:wpc="http://schemas.microsoft.com/office/word/2010/wordprocessingCanvas" xmlns:cx="http://schemas.microsoft.com/office/drawing/2014/chartex" xmlns:mc="http://schemas.openxmlformats.org/markup-compatibility/2006" xmlns:o="urn:schemas-microsoft-com:office:office" xmlns:r="http://schemas.openxmlformats.org/officeDocument/2006/relationships" xmlns:m="http://schemas.openxmlformats.org/officeDocument/2006/math" xmlns:v="urn:schemas-microsoft-com:vml" xmlns:wp14="http://schemas.microsoft.com/office/word/2010/wordprocessingDrawing" xmlns:wp="http://schemas.openxmlformats.org/drawingml/2006/wordprocessingDrawing" xmlns:w10="urn:schemas-microsoft-com:office:word" xmlns:w="http://schemas.openxmlformats.org/wordprocessingml/2006/main" xmlns:w14="http://schemas.microsoft.com/office/word/2010/wordml" xmlns:w15="http://schemas.microsoft.com/office/word/2012/wordml" xmlns:w16se="http://schemas.microsoft.com/office/word/2015/wordml/symex" xmlns:wpg="http://schemas.microsoft.com/office/word/2010/wordprocessingGroup" xmlns:wpi="http://schemas.microsoft.com/office/word/2010/wordprocessingInk" xmlns:wne="http://schemas.microsoft.com/office/word/2006/wordml" xmlns:wps="http://schemas.microsoft.com/office/word/2010/wordprocessingShape" mc:Ignorable="w14 w15 w16se wp14">
   <w:abstractNum w:abstractNumId="0" w15:restartNumberingAfterBreak="0">
     <w:nsid w:val="01C22E7A"/>
     <w:multiLevelType w:val="hybridMultilevel"/>
@@ -5936,7 +5947,7 @@
 </file>
 
 <file path=word/styles.xml><?xml version="1.0" encoding="utf-8"?>
-<w:styles xmlns:mc="http://schemas.openxmlformats.org/markup-compatibility/2006" xmlns:r="http://schemas.openxmlformats.org/officeDocument/2006/relationships" xmlns:w="http://schemas.openxmlformats.org/wordprocessingml/2006/main" xmlns:w14="http://schemas.microsoft.com/office/word/2010/wordml" xmlns:w15="http://schemas.microsoft.com/office/word/2012/wordml" xmlns:w16cex="http://schemas.microsoft.com/office/word/2018/wordml/cex" xmlns:w16cid="http://schemas.microsoft.com/office/word/2016/wordml/cid" xmlns:w16="http://schemas.microsoft.com/office/word/2018/wordml" xmlns:w16sdtdh="http://schemas.microsoft.com/office/word/2020/wordml/sdtdatahash" xmlns:w16se="http://schemas.microsoft.com/office/word/2015/wordml/symex" mc:Ignorable="w14 w15 w16se w16cid w16 w16cex w16sdtdh">
+<w:styles xmlns:mc="http://schemas.openxmlformats.org/markup-compatibility/2006" xmlns:r="http://schemas.openxmlformats.org/officeDocument/2006/relationships" xmlns:w="http://schemas.openxmlformats.org/wordprocessingml/2006/main" xmlns:w14="http://schemas.microsoft.com/office/word/2010/wordml" xmlns:w15="http://schemas.microsoft.com/office/word/2012/wordml" xmlns:w16se="http://schemas.microsoft.com/office/word/2015/wordml/symex" mc:Ignorable="w14 w15 w16se">
   <w:docDefaults>
     <w:rPrDefault>
       <w:rPr>
@@ -5952,7 +5963,7 @@
       </w:pPr>
     </w:pPrDefault>
   </w:docDefaults>
-  <w:latentStyles w:defLockedState="0" w:defUIPriority="99" w:defSemiHidden="0" w:defUnhideWhenUsed="0" w:defQFormat="0" w:count="376">
+  <w:latentStyles w:defLockedState="0" w:defUIPriority="99" w:defSemiHidden="0" w:defUnhideWhenUsed="0" w:defQFormat="0" w:count="371">
     <w:lsdException w:name="Normal" w:uiPriority="0" w:qFormat="1"/>
     <w:lsdException w:name="heading 1" w:uiPriority="0" w:qFormat="1"/>
     <w:lsdException w:name="heading 2" w:semiHidden="1" w:uiPriority="9" w:unhideWhenUsed="1" w:qFormat="1"/>
@@ -6324,11 +6335,6 @@
     <w:lsdException w:name="List Table 5 Dark Accent 6" w:uiPriority="50"/>
     <w:lsdException w:name="List Table 6 Colorful Accent 6" w:uiPriority="51"/>
     <w:lsdException w:name="List Table 7 Colorful Accent 6" w:uiPriority="52"/>
-    <w:lsdException w:name="Mention" w:semiHidden="1" w:unhideWhenUsed="1"/>
-    <w:lsdException w:name="Smart Hyperlink" w:semiHidden="1" w:unhideWhenUsed="1"/>
-    <w:lsdException w:name="Hashtag" w:semiHidden="1" w:unhideWhenUsed="1"/>
-    <w:lsdException w:name="Unresolved Mention" w:semiHidden="1" w:unhideWhenUsed="1"/>
-    <w:lsdException w:name="Smart Link" w:semiHidden="1" w:unhideWhenUsed="1"/>
   </w:latentStyles>
   <w:style w:type="paragraph" w:default="1" w:styleId="a">
     <w:name w:val="Normal"/>
@@ -6533,7 +6539,7 @@
 </file>
 
 <file path=word/glossary/document.xml><?xml version="1.0" encoding="utf-8"?>
-<w:glossaryDocument xmlns:wpc="http://schemas.microsoft.com/office/word/2010/wordprocessingCanvas" xmlns:cx="http://schemas.microsoft.com/office/drawing/2014/chartex" xmlns:cx1="http://schemas.microsoft.com/office/drawing/2015/9/8/chartex" xmlns:cx2="http://schemas.microsoft.com/office/drawing/2015/10/21/chartex" xmlns:cx3="http://schemas.microsoft.com/office/drawing/2016/5/9/chartex" xmlns:cx4="http://schemas.microsoft.com/office/drawing/2016/5/10/chartex" xmlns:cx5="http://schemas.microsoft.com/office/drawing/2016/5/11/chartex" xmlns:cx6="http://schemas.microsoft.com/office/drawing/2016/5/12/chartex" xmlns:cx7="http://schemas.microsoft.com/office/drawing/2016/5/13/chartex" xmlns:cx8="http://schemas.microsoft.com/office/drawing/2016/5/14/chartex" xmlns:mc="http://schemas.openxmlformats.org/markup-compatibility/2006" xmlns:aink="http://schemas.microsoft.com/office/drawing/2016/ink" xmlns:am3d="http://schemas.microsoft.com/office/drawing/2017/model3d" xmlns:o="urn:schemas-microsoft-com:office:office" xmlns:r="http://schemas.openxmlformats.org/officeDocument/2006/relationships" xmlns:m="http://schemas.openxmlformats.org/officeDocument/2006/math" xmlns:v="urn:schemas-microsoft-com:vml" xmlns:wp14="http://schemas.microsoft.com/office/word/2010/wordprocessingDrawing" xmlns:wp="http://schemas.openxmlformats.org/drawingml/2006/wordprocessingDrawing" xmlns:w10="urn:schemas-microsoft-com:office:word" xmlns:w="http://schemas.openxmlformats.org/wordprocessingml/2006/main" xmlns:w14="http://schemas.microsoft.com/office/word/2010/wordml" xmlns:w15="http://schemas.microsoft.com/office/word/2012/wordml" xmlns:w16cex="http://schemas.microsoft.com/office/word/2018/wordml/cex" xmlns:w16cid="http://schemas.microsoft.com/office/word/2016/wordml/cid" xmlns:w16="http://schemas.microsoft.com/office/word/2018/wordml" xmlns:w16sdtdh="http://schemas.microsoft.com/office/word/2020/wordml/sdtdatahash" xmlns:w16se="http://schemas.microsoft.com/office/word/2015/wordml/symex" xmlns:wpg="http://schemas.microsoft.com/office/word/2010/wordprocessingGroup" xmlns:wpi="http://schemas.microsoft.com/office/word/2010/wordprocessingInk" xmlns:wne="http://schemas.microsoft.com/office/word/2006/wordml" xmlns:wps="http://schemas.microsoft.com/office/word/2010/wordprocessingShape" mc:Ignorable="w14 w15 w16se w16cid w16 w16cex w16sdtdh wp14">
+<w:glossaryDocument xmlns:wpc="http://schemas.microsoft.com/office/word/2010/wordprocessingCanvas" xmlns:cx="http://schemas.microsoft.com/office/drawing/2014/chartex" xmlns:mc="http://schemas.openxmlformats.org/markup-compatibility/2006" xmlns:o="urn:schemas-microsoft-com:office:office" xmlns:r="http://schemas.openxmlformats.org/officeDocument/2006/relationships" xmlns:m="http://schemas.openxmlformats.org/officeDocument/2006/math" xmlns:v="urn:schemas-microsoft-com:vml" xmlns:wp14="http://schemas.microsoft.com/office/word/2010/wordprocessingDrawing" xmlns:wp="http://schemas.openxmlformats.org/drawingml/2006/wordprocessingDrawing" xmlns:w10="urn:schemas-microsoft-com:office:word" xmlns:w="http://schemas.openxmlformats.org/wordprocessingml/2006/main" xmlns:w14="http://schemas.microsoft.com/office/word/2010/wordml" xmlns:w15="http://schemas.microsoft.com/office/word/2012/wordml" xmlns:w16se="http://schemas.microsoft.com/office/word/2015/wordml/symex" xmlns:wpg="http://schemas.microsoft.com/office/word/2010/wordprocessingGroup" xmlns:wpi="http://schemas.microsoft.com/office/word/2010/wordprocessingInk" xmlns:wne="http://schemas.microsoft.com/office/word/2006/wordml" xmlns:wps="http://schemas.microsoft.com/office/word/2010/wordprocessingShape" mc:Ignorable="w14 w15 w16se wp14">
   <w:docParts>
     <w:docPart>
       <w:docPartPr>
@@ -6572,7 +6578,7 @@
 </file>
 
 <file path=word/glossary/fontTable.xml><?xml version="1.0" encoding="utf-8"?>
-<w:fonts xmlns:mc="http://schemas.openxmlformats.org/markup-compatibility/2006" xmlns:r="http://schemas.openxmlformats.org/officeDocument/2006/relationships" xmlns:w="http://schemas.openxmlformats.org/wordprocessingml/2006/main" xmlns:w14="http://schemas.microsoft.com/office/word/2010/wordml" xmlns:w15="http://schemas.microsoft.com/office/word/2012/wordml" xmlns:w16cex="http://schemas.microsoft.com/office/word/2018/wordml/cex" xmlns:w16cid="http://schemas.microsoft.com/office/word/2016/wordml/cid" xmlns:w16="http://schemas.microsoft.com/office/word/2018/wordml" xmlns:w16sdtdh="http://schemas.microsoft.com/office/word/2020/wordml/sdtdatahash" xmlns:w16se="http://schemas.microsoft.com/office/word/2015/wordml/symex" mc:Ignorable="w14 w15 w16se w16cid w16 w16cex w16sdtdh">
+<w:fonts xmlns:mc="http://schemas.openxmlformats.org/markup-compatibility/2006" xmlns:r="http://schemas.openxmlformats.org/officeDocument/2006/relationships" xmlns:w="http://schemas.openxmlformats.org/wordprocessingml/2006/main" xmlns:w14="http://schemas.microsoft.com/office/word/2010/wordml" xmlns:w15="http://schemas.microsoft.com/office/word/2012/wordml" xmlns:w16se="http://schemas.microsoft.com/office/word/2015/wordml/symex" mc:Ignorable="w14 w15 w16se">
   <w:font w:name="Times New Roman">
     <w:panose1 w:val="02020603050405020304"/>
     <w:charset w:val="CC"/>
@@ -6606,7 +6612,7 @@
     <w:charset w:val="CC"/>
     <w:family w:val="swiss"/>
     <w:pitch w:val="variable"/>
-    <w:sig w:usb0="E4002EFF" w:usb1="C200247B" w:usb2="00000009" w:usb3="00000000" w:csb0="000001FF" w:csb1="00000000"/>
+    <w:sig w:usb0="E4002EFF" w:usb1="C000247B" w:usb2="00000009" w:usb3="00000000" w:csb0="000001FF" w:csb1="00000000"/>
   </w:font>
   <w:font w:name="Arial">
     <w:panose1 w:val="020B0604020202020204"/>
@@ -6650,13 +6656,13 @@
     <w:charset w:val="CC"/>
     <w:family w:val="swiss"/>
     <w:pitch w:val="variable"/>
-    <w:sig w:usb0="E4002EFF" w:usb1="C200247B" w:usb2="00000009" w:usb3="00000000" w:csb0="000001FF" w:csb1="00000000"/>
+    <w:sig w:usb0="E4002EFF" w:usb1="C000247B" w:usb2="00000009" w:usb3="00000000" w:csb0="000001FF" w:csb1="00000000"/>
   </w:font>
 </w:fonts>
 </file>
 
 <file path=word/glossary/settings.xml><?xml version="1.0" encoding="utf-8"?>
-<w:settings xmlns:mc="http://schemas.openxmlformats.org/markup-compatibility/2006" xmlns:o="urn:schemas-microsoft-com:office:office" xmlns:r="http://schemas.openxmlformats.org/officeDocument/2006/relationships" xmlns:m="http://schemas.openxmlformats.org/officeDocument/2006/math" xmlns:v="urn:schemas-microsoft-com:vml" xmlns:w10="urn:schemas-microsoft-com:office:word" xmlns:w="http://schemas.openxmlformats.org/wordprocessingml/2006/main" xmlns:w14="http://schemas.microsoft.com/office/word/2010/wordml" xmlns:w15="http://schemas.microsoft.com/office/word/2012/wordml" xmlns:w16cex="http://schemas.microsoft.com/office/word/2018/wordml/cex" xmlns:w16cid="http://schemas.microsoft.com/office/word/2016/wordml/cid" xmlns:w16="http://schemas.microsoft.com/office/word/2018/wordml" xmlns:w16sdtdh="http://schemas.microsoft.com/office/word/2020/wordml/sdtdatahash" xmlns:w16se="http://schemas.microsoft.com/office/word/2015/wordml/symex" xmlns:sl="http://schemas.openxmlformats.org/schemaLibrary/2006/main" mc:Ignorable="w14 w15 w16se w16cid w16 w16cex w16sdtdh">
+<w:settings xmlns:mc="http://schemas.openxmlformats.org/markup-compatibility/2006" xmlns:o="urn:schemas-microsoft-com:office:office" xmlns:r="http://schemas.openxmlformats.org/officeDocument/2006/relationships" xmlns:m="http://schemas.openxmlformats.org/officeDocument/2006/math" xmlns:v="urn:schemas-microsoft-com:vml" xmlns:w10="urn:schemas-microsoft-com:office:word" xmlns:w="http://schemas.openxmlformats.org/wordprocessingml/2006/main" xmlns:w14="http://schemas.microsoft.com/office/word/2010/wordml" xmlns:w15="http://schemas.microsoft.com/office/word/2012/wordml" xmlns:w16se="http://schemas.microsoft.com/office/word/2015/wordml/symex" xmlns:sl="http://schemas.openxmlformats.org/schemaLibrary/2006/main" mc:Ignorable="w14 w15 w16se">
   <w:view w:val="normal"/>
   <w:defaultTabStop w:val="708"/>
   <w:characterSpacingControl w:val="doNotCompress"/>
@@ -6666,11 +6672,11 @@
     <w:compatSetting w:name="overrideTableStyleFontSizeAndJustification" w:uri="http://schemas.microsoft.com/office/word" w:val="1"/>
     <w:compatSetting w:name="enableOpenTypeFeatures" w:uri="http://schemas.microsoft.com/office/word" w:val="1"/>
     <w:compatSetting w:name="doNotFlipMirrorIndents" w:uri="http://schemas.microsoft.com/office/word" w:val="1"/>
-    <w:compatSetting w:name="useWord2013TrackBottomHyphenation" w:uri="http://schemas.microsoft.com/office/word" w:val="1"/>
   </w:compat>
   <w:rsids>
     <w:rsidRoot w:val="00A74575"/>
     <w:rsid w:val="000F495C"/>
+    <w:rsid w:val="00156BA3"/>
     <w:rsid w:val="00217DD6"/>
     <w:rsid w:val="003304B3"/>
     <w:rsid w:val="00332FA9"/>
@@ -6710,7 +6716,7 @@
 </file>
 
 <file path=word/glossary/styles.xml><?xml version="1.0" encoding="utf-8"?>
-<w:styles xmlns:mc="http://schemas.openxmlformats.org/markup-compatibility/2006" xmlns:r="http://schemas.openxmlformats.org/officeDocument/2006/relationships" xmlns:w="http://schemas.openxmlformats.org/wordprocessingml/2006/main" xmlns:w14="http://schemas.microsoft.com/office/word/2010/wordml" xmlns:w15="http://schemas.microsoft.com/office/word/2012/wordml" xmlns:w16cex="http://schemas.microsoft.com/office/word/2018/wordml/cex" xmlns:w16cid="http://schemas.microsoft.com/office/word/2016/wordml/cid" xmlns:w16="http://schemas.microsoft.com/office/word/2018/wordml" xmlns:w16sdtdh="http://schemas.microsoft.com/office/word/2020/wordml/sdtdatahash" xmlns:w16se="http://schemas.microsoft.com/office/word/2015/wordml/symex" mc:Ignorable="w14 w15 w16se w16cid w16 w16cex w16sdtdh">
+<w:styles xmlns:mc="http://schemas.openxmlformats.org/markup-compatibility/2006" xmlns:r="http://schemas.openxmlformats.org/officeDocument/2006/relationships" xmlns:w="http://schemas.openxmlformats.org/wordprocessingml/2006/main" xmlns:w14="http://schemas.microsoft.com/office/word/2010/wordml" xmlns:w15="http://schemas.microsoft.com/office/word/2012/wordml" xmlns:w16se="http://schemas.microsoft.com/office/word/2015/wordml/symex" mc:Ignorable="w14 w15 w16se">
   <w:docDefaults>
     <w:rPrDefault>
       <w:rPr>
@@ -6726,7 +6732,7 @@
       </w:pPr>
     </w:pPrDefault>
   </w:docDefaults>
-  <w:latentStyles w:defLockedState="0" w:defUIPriority="99" w:defSemiHidden="0" w:defUnhideWhenUsed="0" w:defQFormat="0" w:count="376">
+  <w:latentStyles w:defLockedState="0" w:defUIPriority="99" w:defSemiHidden="0" w:defUnhideWhenUsed="0" w:defQFormat="0" w:count="371">
     <w:lsdException w:name="Normal" w:uiPriority="0" w:qFormat="1"/>
     <w:lsdException w:name="heading 1" w:uiPriority="9" w:qFormat="1"/>
     <w:lsdException w:name="heading 2" w:semiHidden="1" w:uiPriority="9" w:unhideWhenUsed="1" w:qFormat="1"/>
@@ -7098,11 +7104,6 @@
     <w:lsdException w:name="List Table 5 Dark Accent 6" w:uiPriority="50"/>
     <w:lsdException w:name="List Table 6 Colorful Accent 6" w:uiPriority="51"/>
     <w:lsdException w:name="List Table 7 Colorful Accent 6" w:uiPriority="52"/>
-    <w:lsdException w:name="Mention" w:semiHidden="1" w:unhideWhenUsed="1"/>
-    <w:lsdException w:name="Smart Hyperlink" w:semiHidden="1" w:unhideWhenUsed="1"/>
-    <w:lsdException w:name="Hashtag" w:semiHidden="1" w:unhideWhenUsed="1"/>
-    <w:lsdException w:name="Unresolved Mention" w:semiHidden="1" w:unhideWhenUsed="1"/>
-    <w:lsdException w:name="Smart Link" w:semiHidden="1" w:unhideWhenUsed="1"/>
   </w:latentStyles>
   <w:style w:type="paragraph" w:default="1" w:styleId="a">
     <w:name w:val="Normal"/>
@@ -7156,7 +7157,7 @@
 </file>
 
 <file path=word/glossary/webSettings.xml><?xml version="1.0" encoding="utf-8"?>
-<w:webSettings xmlns:mc="http://schemas.openxmlformats.org/markup-compatibility/2006" xmlns:r="http://schemas.openxmlformats.org/officeDocument/2006/relationships" xmlns:w="http://schemas.openxmlformats.org/wordprocessingml/2006/main" xmlns:w14="http://schemas.microsoft.com/office/word/2010/wordml" xmlns:w15="http://schemas.microsoft.com/office/word/2012/wordml" xmlns:w16cex="http://schemas.microsoft.com/office/word/2018/wordml/cex" xmlns:w16cid="http://schemas.microsoft.com/office/word/2016/wordml/cid" xmlns:w16="http://schemas.microsoft.com/office/word/2018/wordml" xmlns:w16sdtdh="http://schemas.microsoft.com/office/word/2020/wordml/sdtdatahash" xmlns:w16se="http://schemas.microsoft.com/office/word/2015/wordml/symex" mc:Ignorable="w14 w15 w16se w16cid w16 w16cex w16sdtdh">
+<w:webSettings xmlns:mc="http://schemas.openxmlformats.org/markup-compatibility/2006" xmlns:r="http://schemas.openxmlformats.org/officeDocument/2006/relationships" xmlns:w="http://schemas.openxmlformats.org/wordprocessingml/2006/main" xmlns:w14="http://schemas.microsoft.com/office/word/2010/wordml" xmlns:w15="http://schemas.microsoft.com/office/word/2012/wordml" xmlns:w16se="http://schemas.microsoft.com/office/word/2015/wordml/symex" mc:Ignorable="w14 w15 w16se">
   <w:optimizeForBrowser/>
   <w:allowPNG/>
 </w:webSettings>
@@ -7452,7 +7453,7 @@
 </file>
 
 <file path=customXml/itemProps1.xml><?xml version="1.0" encoding="utf-8"?>
-<ds:datastoreItem xmlns:ds="http://schemas.openxmlformats.org/officeDocument/2006/customXml" ds:itemID="{682FB13C-239E-4C6C-8607-6B6F9DA4020B}">
+<ds:datastoreItem xmlns:ds="http://schemas.openxmlformats.org/officeDocument/2006/customXml" ds:itemID="{A5211E59-615D-45F1-94F7-301EBAFC61F3}">
   <ds:schemaRefs>
     <ds:schemaRef ds:uri="http://schemas.openxmlformats.org/officeDocument/2006/bibliography"/>
   </ds:schemaRefs>
